--- a/Templates/05-Declaratie-indeplinire-conditii-functionare-template-v2.docx
+++ b/Templates/05-Declaratie-indeplinire-conditii-functionare-template-v2.docx
@@ -23,8 +23,8 @@
       </w:tblPr>
       <w:tblGrid>
         <w:gridCol w:w="137"/>
-        <w:gridCol w:w="1004"/>
-        <w:gridCol w:w="2113"/>
+        <w:gridCol w:w="1356"/>
+        <w:gridCol w:w="1761"/>
         <w:gridCol w:w="4681"/>
         <w:gridCol w:w="2830"/>
         <w:gridCol w:w="146"/>
@@ -1999,7 +1999,7 @@
                 <w:spacing w:val="-2"/>
                 <w:sz w:val="20"/>
                 <w:szCs w:val="20"/>
-                <w:highlight w:val="red"/>
+                <w:highlight w:val="magenta"/>
               </w:rPr>
               <w:t>…</w:t>
             </w:r>
@@ -2009,7 +2009,7 @@
                 <w:spacing w:val="-2"/>
                 <w:sz w:val="20"/>
                 <w:szCs w:val="20"/>
-                <w:highlight w:val="red"/>
+                <w:highlight w:val="magenta"/>
               </w:rPr>
               <w:t>{{</w:t>
             </w:r>
@@ -2019,9 +2019,9 @@
                 <w:spacing w:val="-2"/>
                 <w:sz w:val="20"/>
                 <w:szCs w:val="20"/>
-                <w:highlight w:val="red"/>
-              </w:rPr>
-              <w:t>JUD_TRIBUNAL</w:t>
+                <w:highlight w:val="magenta"/>
+              </w:rPr>
+              <w:t>jud_trib</w:t>
             </w:r>
             <w:r>
               <w:rPr>
@@ -2029,7 +2029,7 @@
                 <w:spacing w:val="-2"/>
                 <w:sz w:val="20"/>
                 <w:szCs w:val="20"/>
-                <w:highlight w:val="red"/>
+                <w:highlight w:val="magenta"/>
               </w:rPr>
               <w:t>}}</w:t>
             </w:r>
@@ -2039,7 +2039,7 @@
                 <w:spacing w:val="-2"/>
                 <w:sz w:val="16"/>
                 <w:szCs w:val="16"/>
-                <w:highlight w:val="red"/>
+                <w:highlight w:val="magenta"/>
               </w:rPr>
               <w:t>…</w:t>
             </w:r>
@@ -2314,7 +2314,7 @@
                 <w:color w:val="808080" w:themeColor="background1" w:themeShade="80"/>
                 <w:sz w:val="16"/>
                 <w:szCs w:val="16"/>
-                <w:highlight w:val="red"/>
+                <w:highlight w:val="magenta"/>
                 <w:lang w:val="en-US"/>
               </w:rPr>
               <w:t>..</w:t>
@@ -2324,27 +2324,28 @@
                 <w:rFonts w:asciiTheme="minorHAnsi" w:hAnsiTheme="minorHAnsi" w:cstheme="minorHAnsi"/>
                 <w:sz w:val="20"/>
                 <w:szCs w:val="20"/>
-                <w:highlight w:val="red"/>
+                <w:highlight w:val="magenta"/>
                 <w:lang w:val="en-US"/>
               </w:rPr>
-              <w:t>{{A</w:t>
+              <w:t>{{</w:t>
             </w:r>
             <w:r>
               <w:rPr>
                 <w:rFonts w:asciiTheme="minorHAnsi" w:hAnsiTheme="minorHAnsi" w:cstheme="minorHAnsi"/>
                 <w:sz w:val="20"/>
                 <w:szCs w:val="20"/>
-                <w:highlight w:val="red"/>
+                <w:highlight w:val="magenta"/>
                 <w:lang w:val="en-US"/>
               </w:rPr>
-              <w:t>S1_NUME</w:t>
-            </w:r>
+              <w:t>as1_nume</w:t>
+            </w:r>
+            <w:proofErr w:type="gramStart"/>
             <w:r>
               <w:rPr>
                 <w:rFonts w:asciiTheme="minorHAnsi" w:hAnsiTheme="minorHAnsi" w:cstheme="minorHAnsi"/>
                 <w:sz w:val="20"/>
                 <w:szCs w:val="20"/>
-                <w:highlight w:val="red"/>
+                <w:highlight w:val="magenta"/>
               </w:rPr>
               <w:t>}}</w:t>
             </w:r>
@@ -2354,7 +2355,7 @@
                 <w:color w:val="808080" w:themeColor="background1" w:themeShade="80"/>
                 <w:sz w:val="16"/>
                 <w:szCs w:val="16"/>
-                <w:highlight w:val="red"/>
+                <w:highlight w:val="magenta"/>
               </w:rPr>
               <w:t>...</w:t>
             </w:r>
@@ -2412,6 +2413,7 @@
               </w:rPr>
               <w:t>...........</w:t>
             </w:r>
+            <w:proofErr w:type="gramEnd"/>
             <w:r>
               <w:rPr>
                 <w:rFonts w:asciiTheme="minorHAnsi" w:hAnsiTheme="minorHAnsi" w:cstheme="minorHAnsi"/>
@@ -2455,7 +2457,7 @@
                 <w:spacing w:val="-2"/>
                 <w:sz w:val="16"/>
                 <w:szCs w:val="16"/>
-                <w:highlight w:val="red"/>
+                <w:highlight w:val="magenta"/>
               </w:rPr>
               <w:t>..</w:t>
             </w:r>
@@ -2465,7 +2467,7 @@
                 <w:spacing w:val="-2"/>
                 <w:sz w:val="20"/>
                 <w:szCs w:val="20"/>
-                <w:highlight w:val="red"/>
+                <w:highlight w:val="magenta"/>
               </w:rPr>
               <w:t>{{</w:t>
             </w:r>
@@ -2475,10 +2477,10 @@
                 <w:spacing w:val="-2"/>
                 <w:sz w:val="20"/>
                 <w:szCs w:val="20"/>
-                <w:highlight w:val="red"/>
+                <w:highlight w:val="magenta"/>
                 <w:lang w:val="en-US"/>
               </w:rPr>
-              <w:t>AS1_PRENUME</w:t>
+              <w:t>as1_prenume</w:t>
             </w:r>
             <w:r>
               <w:rPr>
@@ -2486,7 +2488,7 @@
                 <w:spacing w:val="-2"/>
                 <w:sz w:val="20"/>
                 <w:szCs w:val="20"/>
-                <w:highlight w:val="red"/>
+                <w:highlight w:val="magenta"/>
               </w:rPr>
               <w:t>}}</w:t>
             </w:r>
@@ -2550,7 +2552,7 @@
                 <w:color w:val="A6A6A6" w:themeColor="background1" w:themeShade="A6"/>
                 <w:sz w:val="16"/>
                 <w:szCs w:val="16"/>
-                <w:highlight w:val="red"/>
+                <w:highlight w:val="magenta"/>
               </w:rPr>
               <w:t>..</w:t>
             </w:r>
@@ -2559,7 +2561,7 @@
                 <w:rFonts w:asciiTheme="minorHAnsi" w:hAnsiTheme="minorHAnsi" w:cstheme="minorHAnsi"/>
                 <w:sz w:val="20"/>
                 <w:szCs w:val="20"/>
-                <w:highlight w:val="red"/>
+                <w:highlight w:val="magenta"/>
               </w:rPr>
               <w:t>{{</w:t>
             </w:r>
@@ -2568,17 +2570,18 @@
                 <w:rFonts w:asciiTheme="minorHAnsi" w:hAnsiTheme="minorHAnsi" w:cstheme="minorHAnsi"/>
                 <w:sz w:val="20"/>
                 <w:szCs w:val="20"/>
-                <w:highlight w:val="red"/>
+                <w:highlight w:val="magenta"/>
                 <w:lang w:val="en-US"/>
               </w:rPr>
-              <w:t>AS1_CNP</w:t>
-            </w:r>
+              <w:t>as1_cnp</w:t>
+            </w:r>
+            <w:proofErr w:type="gramStart"/>
             <w:r>
               <w:rPr>
                 <w:rFonts w:asciiTheme="minorHAnsi" w:hAnsiTheme="minorHAnsi" w:cstheme="minorHAnsi"/>
                 <w:sz w:val="20"/>
                 <w:szCs w:val="20"/>
-                <w:highlight w:val="red"/>
+                <w:highlight w:val="magenta"/>
               </w:rPr>
               <w:t>}}</w:t>
             </w:r>
@@ -2588,7 +2591,7 @@
                 <w:color w:val="A6A6A6" w:themeColor="background1" w:themeShade="A6"/>
                 <w:sz w:val="16"/>
                 <w:szCs w:val="16"/>
-                <w:highlight w:val="red"/>
+                <w:highlight w:val="magenta"/>
               </w:rPr>
               <w:t>..</w:t>
             </w:r>
@@ -2637,6 +2640,7 @@
               </w:rPr>
               <w:t>...</w:t>
             </w:r>
+            <w:proofErr w:type="gramEnd"/>
             <w:r>
               <w:rPr>
                 <w:sz w:val="20"/>
@@ -2716,7 +2720,7 @@
                 <w:spacing w:val="-2"/>
                 <w:sz w:val="16"/>
                 <w:szCs w:val="16"/>
-                <w:highlight w:val="red"/>
+                <w:highlight w:val="magenta"/>
               </w:rPr>
               <w:t>...</w:t>
             </w:r>
@@ -2726,7 +2730,7 @@
                 <w:spacing w:val="-2"/>
                 <w:sz w:val="20"/>
                 <w:szCs w:val="20"/>
-                <w:highlight w:val="red"/>
+                <w:highlight w:val="magenta"/>
               </w:rPr>
               <w:t>{{</w:t>
             </w:r>
@@ -2736,10 +2740,10 @@
                 <w:spacing w:val="-2"/>
                 <w:sz w:val="20"/>
                 <w:szCs w:val="20"/>
-                <w:highlight w:val="red"/>
+                <w:highlight w:val="magenta"/>
                 <w:lang w:val="en-US"/>
               </w:rPr>
-              <w:t>AS1_LOC_DOM</w:t>
+              <w:t>as1_loc_dom</w:t>
             </w:r>
             <w:r>
               <w:rPr>
@@ -2747,7 +2751,7 @@
                 <w:spacing w:val="-2"/>
                 <w:sz w:val="20"/>
                 <w:szCs w:val="20"/>
-                <w:highlight w:val="red"/>
+                <w:highlight w:val="magenta"/>
               </w:rPr>
               <w:t>}}</w:t>
             </w:r>
@@ -2802,7 +2806,7 @@
                 <w:color w:val="A6A6A6" w:themeColor="background1" w:themeShade="A6"/>
                 <w:sz w:val="16"/>
                 <w:szCs w:val="16"/>
-                <w:highlight w:val="red"/>
+                <w:highlight w:val="magenta"/>
               </w:rPr>
               <w:t>...</w:t>
             </w:r>
@@ -2811,17 +2815,35 @@
                 <w:rFonts w:asciiTheme="minorHAnsi" w:hAnsiTheme="minorHAnsi" w:cstheme="minorHAnsi"/>
                 <w:sz w:val="20"/>
                 <w:szCs w:val="20"/>
-                <w:highlight w:val="red"/>
-              </w:rPr>
-              <w:t>{{AS1_STR_DOM}}</w:t>
-            </w:r>
-            <w:r>
-              <w:rPr>
-                <w:rFonts w:asciiTheme="minorHAnsi" w:hAnsiTheme="minorHAnsi" w:cstheme="minorHAnsi"/>
-                <w:color w:val="A6A6A6" w:themeColor="background1" w:themeShade="A6"/>
-                <w:sz w:val="16"/>
-                <w:szCs w:val="16"/>
-                <w:highlight w:val="red"/>
+                <w:highlight w:val="magenta"/>
+              </w:rPr>
+              <w:t>{{</w:t>
+            </w:r>
+            <w:r>
+              <w:rPr>
+                <w:rFonts w:asciiTheme="minorHAnsi" w:hAnsiTheme="minorHAnsi" w:cstheme="minorHAnsi"/>
+                <w:sz w:val="20"/>
+                <w:szCs w:val="20"/>
+                <w:highlight w:val="magenta"/>
+              </w:rPr>
+              <w:t>as1_str_dom</w:t>
+            </w:r>
+            <w:r>
+              <w:rPr>
+                <w:rFonts w:asciiTheme="minorHAnsi" w:hAnsiTheme="minorHAnsi" w:cstheme="minorHAnsi"/>
+                <w:sz w:val="20"/>
+                <w:szCs w:val="20"/>
+                <w:highlight w:val="magenta"/>
+              </w:rPr>
+              <w:t>}}</w:t>
+            </w:r>
+            <w:r>
+              <w:rPr>
+                <w:rFonts w:asciiTheme="minorHAnsi" w:hAnsiTheme="minorHAnsi" w:cstheme="minorHAnsi"/>
+                <w:color w:val="A6A6A6" w:themeColor="background1" w:themeShade="A6"/>
+                <w:sz w:val="16"/>
+                <w:szCs w:val="16"/>
+                <w:highlight w:val="magenta"/>
               </w:rPr>
               <w:t>...</w:t>
             </w:r>
@@ -2915,7 +2937,7 @@
                 <w:color w:val="A6A6A6" w:themeColor="background1" w:themeShade="A6"/>
                 <w:sz w:val="16"/>
                 <w:szCs w:val="16"/>
-                <w:highlight w:val="red"/>
+                <w:highlight w:val="magenta"/>
               </w:rPr>
               <w:t>.</w:t>
             </w:r>
@@ -2925,7 +2947,7 @@
                 <w:color w:val="A6A6A6" w:themeColor="background1" w:themeShade="A6"/>
                 <w:sz w:val="16"/>
                 <w:szCs w:val="16"/>
-                <w:highlight w:val="red"/>
+                <w:highlight w:val="magenta"/>
               </w:rPr>
               <w:t>.</w:t>
             </w:r>
@@ -2934,7 +2956,7 @@
                 <w:rFonts w:asciiTheme="minorHAnsi" w:hAnsiTheme="minorHAnsi" w:cstheme="minorHAnsi"/>
                 <w:sz w:val="20"/>
                 <w:szCs w:val="20"/>
-                <w:highlight w:val="red"/>
+                <w:highlight w:val="magenta"/>
               </w:rPr>
               <w:t>{{</w:t>
             </w:r>
@@ -2943,16 +2965,16 @@
                 <w:rFonts w:asciiTheme="minorHAnsi" w:hAnsiTheme="minorHAnsi" w:cstheme="minorHAnsi"/>
                 <w:sz w:val="20"/>
                 <w:szCs w:val="20"/>
-                <w:highlight w:val="red"/>
-              </w:rPr>
-              <w:t>AS1_NR_DOM</w:t>
+                <w:highlight w:val="magenta"/>
+              </w:rPr>
+              <w:t>as1_nr_dom</w:t>
             </w:r>
             <w:r>
               <w:rPr>
                 <w:rFonts w:asciiTheme="minorHAnsi" w:hAnsiTheme="minorHAnsi" w:cstheme="minorHAnsi"/>
                 <w:sz w:val="20"/>
                 <w:szCs w:val="20"/>
-                <w:highlight w:val="red"/>
+                <w:highlight w:val="magenta"/>
               </w:rPr>
               <w:t>}}</w:t>
             </w:r>
@@ -2962,7 +2984,7 @@
                 <w:color w:val="A6A6A6" w:themeColor="background1" w:themeShade="A6"/>
                 <w:sz w:val="16"/>
                 <w:szCs w:val="16"/>
-                <w:highlight w:val="red"/>
+                <w:highlight w:val="magenta"/>
               </w:rPr>
               <w:t>.</w:t>
             </w:r>
@@ -2972,7 +2994,7 @@
                 <w:color w:val="A6A6A6" w:themeColor="background1" w:themeShade="A6"/>
                 <w:sz w:val="16"/>
                 <w:szCs w:val="16"/>
-                <w:highlight w:val="red"/>
+                <w:highlight w:val="magenta"/>
               </w:rPr>
               <w:t>..</w:t>
             </w:r>
@@ -3044,7 +3066,7 @@
                 <w:color w:val="A6A6A6" w:themeColor="background1" w:themeShade="A6"/>
                 <w:sz w:val="16"/>
                 <w:szCs w:val="16"/>
-                <w:highlight w:val="red"/>
+                <w:highlight w:val="magenta"/>
               </w:rPr>
               <w:t>.</w:t>
             </w:r>
@@ -3054,7 +3076,7 @@
                 <w:color w:val="A6A6A6" w:themeColor="background1" w:themeShade="A6"/>
                 <w:sz w:val="16"/>
                 <w:szCs w:val="16"/>
-                <w:highlight w:val="red"/>
+                <w:highlight w:val="magenta"/>
               </w:rPr>
               <w:t>.</w:t>
             </w:r>
@@ -3063,7 +3085,7 @@
                 <w:rFonts w:asciiTheme="minorHAnsi" w:hAnsiTheme="minorHAnsi" w:cstheme="minorHAnsi"/>
                 <w:sz w:val="20"/>
                 <w:szCs w:val="20"/>
-                <w:highlight w:val="red"/>
+                <w:highlight w:val="magenta"/>
               </w:rPr>
               <w:t>{{</w:t>
             </w:r>
@@ -3072,16 +3094,16 @@
                 <w:rFonts w:asciiTheme="minorHAnsi" w:hAnsiTheme="minorHAnsi" w:cstheme="minorHAnsi"/>
                 <w:sz w:val="20"/>
                 <w:szCs w:val="20"/>
-                <w:highlight w:val="red"/>
-              </w:rPr>
-              <w:t>AS1_BL_DOM</w:t>
+                <w:highlight w:val="magenta"/>
+              </w:rPr>
+              <w:t>as1_bl_dom</w:t>
             </w:r>
             <w:r>
               <w:rPr>
                 <w:rFonts w:asciiTheme="minorHAnsi" w:hAnsiTheme="minorHAnsi" w:cstheme="minorHAnsi"/>
                 <w:sz w:val="20"/>
                 <w:szCs w:val="20"/>
-                <w:highlight w:val="red"/>
+                <w:highlight w:val="magenta"/>
               </w:rPr>
               <w:t>}}</w:t>
             </w:r>
@@ -3091,7 +3113,7 @@
                 <w:color w:val="A6A6A6" w:themeColor="background1" w:themeShade="A6"/>
                 <w:sz w:val="16"/>
                 <w:szCs w:val="16"/>
-                <w:highlight w:val="red"/>
+                <w:highlight w:val="magenta"/>
               </w:rPr>
               <w:t>.</w:t>
             </w:r>
@@ -3101,7 +3123,7 @@
                 <w:color w:val="A6A6A6" w:themeColor="background1" w:themeShade="A6"/>
                 <w:sz w:val="16"/>
                 <w:szCs w:val="16"/>
-                <w:highlight w:val="red"/>
+                <w:highlight w:val="magenta"/>
               </w:rPr>
               <w:t>.</w:t>
             </w:r>
@@ -3111,7 +3133,7 @@
                 <w:color w:val="A6A6A6" w:themeColor="background1" w:themeShade="A6"/>
                 <w:sz w:val="16"/>
                 <w:szCs w:val="16"/>
-                <w:highlight w:val="red"/>
+                <w:highlight w:val="magenta"/>
               </w:rPr>
               <w:t>.</w:t>
             </w:r>
@@ -3192,7 +3214,7 @@
                 <w:color w:val="A6A6A6" w:themeColor="background1" w:themeShade="A6"/>
                 <w:sz w:val="16"/>
                 <w:szCs w:val="16"/>
-                <w:highlight w:val="red"/>
+                <w:highlight w:val="magenta"/>
               </w:rPr>
               <w:t>.</w:t>
             </w:r>
@@ -3202,7 +3224,7 @@
                 <w:color w:val="A6A6A6" w:themeColor="background1" w:themeShade="A6"/>
                 <w:sz w:val="16"/>
                 <w:szCs w:val="16"/>
-                <w:highlight w:val="red"/>
+                <w:highlight w:val="magenta"/>
               </w:rPr>
               <w:t>.</w:t>
             </w:r>
@@ -3211,17 +3233,35 @@
                 <w:rFonts w:asciiTheme="minorHAnsi" w:hAnsiTheme="minorHAnsi" w:cstheme="minorHAnsi"/>
                 <w:sz w:val="20"/>
                 <w:szCs w:val="20"/>
-                <w:highlight w:val="red"/>
-              </w:rPr>
-              <w:t>{{AS1_SC_DOM}}</w:t>
-            </w:r>
-            <w:r>
-              <w:rPr>
-                <w:rFonts w:asciiTheme="minorHAnsi" w:hAnsiTheme="minorHAnsi" w:cstheme="minorHAnsi"/>
-                <w:color w:val="A6A6A6" w:themeColor="background1" w:themeShade="A6"/>
-                <w:sz w:val="16"/>
-                <w:szCs w:val="16"/>
-                <w:highlight w:val="red"/>
+                <w:highlight w:val="magenta"/>
+              </w:rPr>
+              <w:t>{{</w:t>
+            </w:r>
+            <w:r>
+              <w:rPr>
+                <w:rFonts w:asciiTheme="minorHAnsi" w:hAnsiTheme="minorHAnsi" w:cstheme="minorHAnsi"/>
+                <w:sz w:val="20"/>
+                <w:szCs w:val="20"/>
+                <w:highlight w:val="magenta"/>
+              </w:rPr>
+              <w:t>as1_sc_dom</w:t>
+            </w:r>
+            <w:r>
+              <w:rPr>
+                <w:rFonts w:asciiTheme="minorHAnsi" w:hAnsiTheme="minorHAnsi" w:cstheme="minorHAnsi"/>
+                <w:sz w:val="20"/>
+                <w:szCs w:val="20"/>
+                <w:highlight w:val="magenta"/>
+              </w:rPr>
+              <w:t>}}</w:t>
+            </w:r>
+            <w:r>
+              <w:rPr>
+                <w:rFonts w:asciiTheme="minorHAnsi" w:hAnsiTheme="minorHAnsi" w:cstheme="minorHAnsi"/>
+                <w:color w:val="A6A6A6" w:themeColor="background1" w:themeShade="A6"/>
+                <w:sz w:val="16"/>
+                <w:szCs w:val="16"/>
+                <w:highlight w:val="magenta"/>
               </w:rPr>
               <w:t>.</w:t>
             </w:r>
@@ -3231,7 +3271,7 @@
                 <w:color w:val="A6A6A6" w:themeColor="background1" w:themeShade="A6"/>
                 <w:sz w:val="16"/>
                 <w:szCs w:val="16"/>
-                <w:highlight w:val="red"/>
+                <w:highlight w:val="magenta"/>
               </w:rPr>
               <w:t>.</w:t>
             </w:r>
@@ -3303,7 +3343,7 @@
                 <w:color w:val="A6A6A6" w:themeColor="background1" w:themeShade="A6"/>
                 <w:sz w:val="16"/>
                 <w:szCs w:val="16"/>
-                <w:highlight w:val="red"/>
+                <w:highlight w:val="magenta"/>
               </w:rPr>
               <w:t>.</w:t>
             </w:r>
@@ -3313,7 +3353,7 @@
                 <w:color w:val="A6A6A6" w:themeColor="background1" w:themeShade="A6"/>
                 <w:sz w:val="16"/>
                 <w:szCs w:val="16"/>
-                <w:highlight w:val="red"/>
+                <w:highlight w:val="magenta"/>
               </w:rPr>
               <w:t>.</w:t>
             </w:r>
@@ -3322,7 +3362,7 @@
                 <w:rFonts w:asciiTheme="minorHAnsi" w:hAnsiTheme="minorHAnsi" w:cstheme="minorHAnsi"/>
                 <w:sz w:val="20"/>
                 <w:szCs w:val="20"/>
-                <w:highlight w:val="red"/>
+                <w:highlight w:val="magenta"/>
               </w:rPr>
               <w:t>{{</w:t>
             </w:r>
@@ -3331,16 +3371,16 @@
                 <w:rFonts w:asciiTheme="minorHAnsi" w:hAnsiTheme="minorHAnsi" w:cstheme="minorHAnsi"/>
                 <w:sz w:val="20"/>
                 <w:szCs w:val="20"/>
-                <w:highlight w:val="red"/>
-              </w:rPr>
-              <w:t>AS1_ET_DOM</w:t>
+                <w:highlight w:val="magenta"/>
+              </w:rPr>
+              <w:t>as1_et_dom</w:t>
             </w:r>
             <w:r>
               <w:rPr>
                 <w:rFonts w:asciiTheme="minorHAnsi" w:hAnsiTheme="minorHAnsi" w:cstheme="minorHAnsi"/>
                 <w:sz w:val="20"/>
                 <w:szCs w:val="20"/>
-                <w:highlight w:val="red"/>
+                <w:highlight w:val="magenta"/>
               </w:rPr>
               <w:t>}}</w:t>
             </w:r>
@@ -3350,7 +3390,7 @@
                 <w:color w:val="A6A6A6" w:themeColor="background1" w:themeShade="A6"/>
                 <w:sz w:val="16"/>
                 <w:szCs w:val="16"/>
-                <w:highlight w:val="red"/>
+                <w:highlight w:val="magenta"/>
               </w:rPr>
               <w:t>.</w:t>
             </w:r>
@@ -3360,7 +3400,7 @@
                 <w:color w:val="A6A6A6" w:themeColor="background1" w:themeShade="A6"/>
                 <w:sz w:val="16"/>
                 <w:szCs w:val="16"/>
-                <w:highlight w:val="red"/>
+                <w:highlight w:val="magenta"/>
               </w:rPr>
               <w:t>.</w:t>
             </w:r>
@@ -3417,7 +3457,7 @@
                 <w:spacing w:val="-5"/>
                 <w:sz w:val="16"/>
                 <w:szCs w:val="16"/>
-                <w:highlight w:val="red"/>
+                <w:highlight w:val="magenta"/>
               </w:rPr>
               <w:t>.</w:t>
             </w:r>
@@ -3427,7 +3467,7 @@
                 <w:spacing w:val="-5"/>
                 <w:sz w:val="16"/>
                 <w:szCs w:val="16"/>
-                <w:highlight w:val="red"/>
+                <w:highlight w:val="magenta"/>
               </w:rPr>
               <w:t>.</w:t>
             </w:r>
@@ -3437,7 +3477,7 @@
                 <w:spacing w:val="-5"/>
                 <w:sz w:val="16"/>
                 <w:szCs w:val="16"/>
-                <w:highlight w:val="red"/>
+                <w:highlight w:val="magenta"/>
               </w:rPr>
               <w:t>.</w:t>
             </w:r>
@@ -3446,7 +3486,7 @@
                 <w:rFonts w:asciiTheme="minorHAnsi" w:hAnsiTheme="minorHAnsi" w:cstheme="minorHAnsi"/>
                 <w:spacing w:val="-5"/>
                 <w:sz w:val="20"/>
-                <w:highlight w:val="red"/>
+                <w:highlight w:val="magenta"/>
               </w:rPr>
               <w:t>{{</w:t>
             </w:r>
@@ -3455,16 +3495,16 @@
                 <w:rFonts w:asciiTheme="minorHAnsi" w:hAnsiTheme="minorHAnsi" w:cstheme="minorHAnsi"/>
                 <w:spacing w:val="-5"/>
                 <w:sz w:val="20"/>
-                <w:highlight w:val="red"/>
-              </w:rPr>
-              <w:t>AS1_AP_DOM</w:t>
+                <w:highlight w:val="magenta"/>
+              </w:rPr>
+              <w:t>as1_ap_dom</w:t>
             </w:r>
             <w:r>
               <w:rPr>
                 <w:rFonts w:asciiTheme="minorHAnsi" w:hAnsiTheme="minorHAnsi" w:cstheme="minorHAnsi"/>
                 <w:spacing w:val="-5"/>
                 <w:sz w:val="20"/>
-                <w:highlight w:val="red"/>
+                <w:highlight w:val="magenta"/>
               </w:rPr>
               <w:t>}}</w:t>
             </w:r>
@@ -3523,7 +3563,7 @@
                 <w:color w:val="A6A6A6" w:themeColor="background1" w:themeShade="A6"/>
                 <w:sz w:val="16"/>
                 <w:szCs w:val="16"/>
-                <w:highlight w:val="red"/>
+                <w:highlight w:val="magenta"/>
               </w:rPr>
               <w:t>..</w:t>
             </w:r>
@@ -3531,16 +3571,32 @@
               <w:rPr>
                 <w:rFonts w:asciiTheme="minorHAnsi" w:hAnsiTheme="minorHAnsi" w:cstheme="minorHAnsi"/>
                 <w:sz w:val="20"/>
-                <w:highlight w:val="red"/>
-              </w:rPr>
-              <w:t>{{AS1_JUD_DOM}}</w:t>
-            </w:r>
-            <w:r>
-              <w:rPr>
-                <w:color w:val="A6A6A6" w:themeColor="background1" w:themeShade="A6"/>
-                <w:sz w:val="16"/>
-                <w:szCs w:val="16"/>
-                <w:highlight w:val="red"/>
+                <w:highlight w:val="magenta"/>
+              </w:rPr>
+              <w:t>{{</w:t>
+            </w:r>
+            <w:r>
+              <w:rPr>
+                <w:rFonts w:asciiTheme="minorHAnsi" w:hAnsiTheme="minorHAnsi" w:cstheme="minorHAnsi"/>
+                <w:sz w:val="20"/>
+                <w:highlight w:val="magenta"/>
+              </w:rPr>
+              <w:t>as1_jud_dom</w:t>
+            </w:r>
+            <w:r>
+              <w:rPr>
+                <w:rFonts w:asciiTheme="minorHAnsi" w:hAnsiTheme="minorHAnsi" w:cstheme="minorHAnsi"/>
+                <w:sz w:val="20"/>
+                <w:highlight w:val="magenta"/>
+              </w:rPr>
+              <w:t>}}</w:t>
+            </w:r>
+            <w:r>
+              <w:rPr>
+                <w:color w:val="A6A6A6" w:themeColor="background1" w:themeShade="A6"/>
+                <w:sz w:val="16"/>
+                <w:szCs w:val="16"/>
+                <w:highlight w:val="magenta"/>
               </w:rPr>
               <w:t>..</w:t>
             </w:r>
@@ -3607,7 +3663,7 @@
                 <w:color w:val="A6A6A6" w:themeColor="background1" w:themeShade="A6"/>
                 <w:sz w:val="16"/>
                 <w:szCs w:val="16"/>
-                <w:highlight w:val="red"/>
+                <w:highlight w:val="magenta"/>
               </w:rPr>
               <w:t>..</w:t>
             </w:r>
@@ -3616,7 +3672,7 @@
                 <w:rFonts w:asciiTheme="minorHAnsi" w:hAnsiTheme="minorHAnsi" w:cstheme="minorHAnsi"/>
                 <w:sz w:val="20"/>
                 <w:szCs w:val="20"/>
-                <w:highlight w:val="red"/>
+                <w:highlight w:val="magenta"/>
               </w:rPr>
               <w:t>{{</w:t>
             </w:r>
@@ -3625,16 +3681,16 @@
                 <w:rFonts w:asciiTheme="minorHAnsi" w:hAnsiTheme="minorHAnsi" w:cstheme="minorHAnsi"/>
                 <w:sz w:val="20"/>
                 <w:szCs w:val="20"/>
-                <w:highlight w:val="red"/>
-              </w:rPr>
-              <w:t>AS1_TARA_DOM</w:t>
+                <w:highlight w:val="magenta"/>
+              </w:rPr>
+              <w:t>as1_tara_dom</w:t>
             </w:r>
             <w:r>
               <w:rPr>
                 <w:rFonts w:asciiTheme="minorHAnsi" w:hAnsiTheme="minorHAnsi" w:cstheme="minorHAnsi"/>
                 <w:sz w:val="20"/>
                 <w:szCs w:val="20"/>
-                <w:highlight w:val="red"/>
+                <w:highlight w:val="magenta"/>
               </w:rPr>
               <w:t>}}</w:t>
             </w:r>
@@ -3643,7 +3699,7 @@
                 <w:color w:val="A6A6A6" w:themeColor="background1" w:themeShade="A6"/>
                 <w:sz w:val="16"/>
                 <w:szCs w:val="16"/>
-                <w:highlight w:val="red"/>
+                <w:highlight w:val="magenta"/>
               </w:rPr>
               <w:t>....</w:t>
             </w:r>
@@ -3704,7 +3760,7 @@
                 <w:spacing w:val="-2"/>
                 <w:sz w:val="16"/>
                 <w:szCs w:val="16"/>
-                <w:highlight w:val="red"/>
+                <w:highlight w:val="magenta"/>
               </w:rPr>
               <w:t>..</w:t>
             </w:r>
@@ -3713,7 +3769,7 @@
                 <w:rFonts w:asciiTheme="minorHAnsi" w:hAnsiTheme="minorHAnsi" w:cstheme="minorHAnsi"/>
                 <w:spacing w:val="-2"/>
                 <w:sz w:val="20"/>
-                <w:highlight w:val="red"/>
+                <w:highlight w:val="magenta"/>
               </w:rPr>
               <w:t>{{</w:t>
             </w:r>
@@ -3722,16 +3778,16 @@
                 <w:rFonts w:asciiTheme="minorHAnsi" w:hAnsiTheme="minorHAnsi" w:cstheme="minorHAnsi"/>
                 <w:spacing w:val="-2"/>
                 <w:sz w:val="20"/>
-                <w:highlight w:val="red"/>
-              </w:rPr>
-              <w:t>AS1_CETATENIE</w:t>
-            </w:r>
-            <w:r>
-              <w:rPr>
-                <w:rFonts w:asciiTheme="minorHAnsi" w:hAnsiTheme="minorHAnsi" w:cstheme="minorHAnsi"/>
-                <w:spacing w:val="-2"/>
-                <w:sz w:val="20"/>
-                <w:highlight w:val="red"/>
+                <w:highlight w:val="magenta"/>
+              </w:rPr>
+              <w:t>as1_cetatean</w:t>
+            </w:r>
+            <w:r>
+              <w:rPr>
+                <w:rFonts w:asciiTheme="minorHAnsi" w:hAnsiTheme="minorHAnsi" w:cstheme="minorHAnsi"/>
+                <w:spacing w:val="-2"/>
+                <w:sz w:val="20"/>
+                <w:highlight w:val="magenta"/>
               </w:rPr>
               <w:t>}}</w:t>
             </w:r>
@@ -3816,7 +3872,7 @@
                 <w:color w:val="A6A6A6" w:themeColor="background1" w:themeShade="A6"/>
                 <w:sz w:val="16"/>
                 <w:szCs w:val="16"/>
-                <w:highlight w:val="red"/>
+                <w:highlight w:val="magenta"/>
               </w:rPr>
               <w:t>..</w:t>
             </w:r>
@@ -3824,7 +3880,7 @@
               <w:rPr>
                 <w:rFonts w:asciiTheme="minorHAnsi" w:hAnsiTheme="minorHAnsi" w:cstheme="minorHAnsi"/>
                 <w:sz w:val="20"/>
-                <w:highlight w:val="red"/>
+                <w:highlight w:val="magenta"/>
               </w:rPr>
               <w:t>{{</w:t>
             </w:r>
@@ -3832,15 +3888,15 @@
               <w:rPr>
                 <w:rFonts w:asciiTheme="minorHAnsi" w:hAnsiTheme="minorHAnsi" w:cstheme="minorHAnsi"/>
                 <w:sz w:val="20"/>
-                <w:highlight w:val="red"/>
-              </w:rPr>
-              <w:t>AS1_LOC_N</w:t>
-            </w:r>
-            <w:r>
-              <w:rPr>
-                <w:rFonts w:asciiTheme="minorHAnsi" w:hAnsiTheme="minorHAnsi" w:cstheme="minorHAnsi"/>
-                <w:sz w:val="20"/>
-                <w:highlight w:val="red"/>
+                <w:highlight w:val="magenta"/>
+              </w:rPr>
+              <w:t>as1_loc_n</w:t>
+            </w:r>
+            <w:r>
+              <w:rPr>
+                <w:rFonts w:asciiTheme="minorHAnsi" w:hAnsiTheme="minorHAnsi" w:cstheme="minorHAnsi"/>
+                <w:sz w:val="20"/>
+                <w:highlight w:val="magenta"/>
               </w:rPr>
               <w:t>}}</w:t>
             </w:r>
@@ -3849,7 +3905,7 @@
                 <w:color w:val="A6A6A6" w:themeColor="background1" w:themeShade="A6"/>
                 <w:sz w:val="16"/>
                 <w:szCs w:val="16"/>
-                <w:highlight w:val="red"/>
+                <w:highlight w:val="magenta"/>
               </w:rPr>
               <w:t>...</w:t>
             </w:r>
@@ -3894,7 +3950,7 @@
                 <w:spacing w:val="-2"/>
                 <w:sz w:val="16"/>
                 <w:szCs w:val="16"/>
-                <w:highlight w:val="red"/>
+                <w:highlight w:val="magenta"/>
               </w:rPr>
               <w:t>..</w:t>
             </w:r>
@@ -3903,7 +3959,7 @@
                 <w:rFonts w:asciiTheme="minorHAnsi" w:hAnsiTheme="minorHAnsi" w:cstheme="minorHAnsi"/>
                 <w:spacing w:val="-2"/>
                 <w:sz w:val="20"/>
-                <w:highlight w:val="red"/>
+                <w:highlight w:val="magenta"/>
               </w:rPr>
               <w:t>{{</w:t>
             </w:r>
@@ -3912,16 +3968,16 @@
                 <w:rFonts w:asciiTheme="minorHAnsi" w:hAnsiTheme="minorHAnsi" w:cstheme="minorHAnsi"/>
                 <w:spacing w:val="-2"/>
                 <w:sz w:val="20"/>
-                <w:highlight w:val="red"/>
-              </w:rPr>
-              <w:t>AS1_JUD_N</w:t>
-            </w:r>
-            <w:r>
-              <w:rPr>
-                <w:rFonts w:asciiTheme="minorHAnsi" w:hAnsiTheme="minorHAnsi" w:cstheme="minorHAnsi"/>
-                <w:spacing w:val="-2"/>
-                <w:sz w:val="20"/>
-                <w:highlight w:val="red"/>
+                <w:highlight w:val="magenta"/>
+              </w:rPr>
+              <w:t>as1_jud_n</w:t>
+            </w:r>
+            <w:r>
+              <w:rPr>
+                <w:rFonts w:asciiTheme="minorHAnsi" w:hAnsiTheme="minorHAnsi" w:cstheme="minorHAnsi"/>
+                <w:spacing w:val="-2"/>
+                <w:sz w:val="20"/>
+                <w:highlight w:val="magenta"/>
               </w:rPr>
               <w:t>}}</w:t>
             </w:r>
@@ -3971,7 +4027,7 @@
                 <w:color w:val="A6A6A6" w:themeColor="background1" w:themeShade="A6"/>
                 <w:sz w:val="16"/>
                 <w:szCs w:val="16"/>
-                <w:highlight w:val="red"/>
+                <w:highlight w:val="magenta"/>
               </w:rPr>
               <w:t>…</w:t>
             </w:r>
@@ -3979,26 +4035,42 @@
               <w:rPr>
                 <w:rFonts w:asciiTheme="minorHAnsi" w:hAnsiTheme="minorHAnsi" w:cstheme="minorHAnsi"/>
                 <w:sz w:val="20"/>
-                <w:highlight w:val="red"/>
-              </w:rPr>
-              <w:t>{{AS1_TARA_N}}</w:t>
-            </w:r>
-            <w:r>
-              <w:rPr>
-                <w:color w:val="A6A6A6" w:themeColor="background1" w:themeShade="A6"/>
-                <w:sz w:val="16"/>
-                <w:szCs w:val="16"/>
-                <w:highlight w:val="red"/>
-              </w:rPr>
-              <w:t>…</w:t>
-            </w:r>
-            <w:r>
-              <w:rPr>
-                <w:color w:val="A6A6A6" w:themeColor="background1" w:themeShade="A6"/>
-                <w:sz w:val="16"/>
-                <w:szCs w:val="16"/>
-              </w:rPr>
-              <w:t>...........</w:t>
+                <w:highlight w:val="magenta"/>
+              </w:rPr>
+              <w:t>{{</w:t>
+            </w:r>
+            <w:r>
+              <w:rPr>
+                <w:rFonts w:asciiTheme="minorHAnsi" w:hAnsiTheme="minorHAnsi" w:cstheme="minorHAnsi"/>
+                <w:sz w:val="20"/>
+                <w:highlight w:val="magenta"/>
+              </w:rPr>
+              <w:t>as1_tara_n</w:t>
+            </w:r>
+            <w:r>
+              <w:rPr>
+                <w:rFonts w:asciiTheme="minorHAnsi" w:hAnsiTheme="minorHAnsi" w:cstheme="minorHAnsi"/>
+                <w:sz w:val="20"/>
+                <w:highlight w:val="magenta"/>
+              </w:rPr>
+              <w:t>}}</w:t>
+            </w:r>
+            <w:r>
+              <w:rPr>
+                <w:color w:val="A6A6A6" w:themeColor="background1" w:themeShade="A6"/>
+                <w:sz w:val="16"/>
+                <w:szCs w:val="16"/>
+                <w:highlight w:val="magenta"/>
+              </w:rPr>
+              <w:t>….</w:t>
+            </w:r>
+            <w:r>
+              <w:rPr>
+                <w:color w:val="A6A6A6" w:themeColor="background1" w:themeShade="A6"/>
+                <w:sz w:val="16"/>
+                <w:szCs w:val="16"/>
+              </w:rPr>
+              <w:t>..........</w:t>
             </w:r>
             <w:r>
               <w:rPr>
@@ -4057,7 +4129,7 @@
                 <w:color w:val="A6A6A6" w:themeColor="background1" w:themeShade="A6"/>
                 <w:sz w:val="16"/>
                 <w:szCs w:val="16"/>
-                <w:highlight w:val="red"/>
+                <w:highlight w:val="magenta"/>
               </w:rPr>
               <w:t>.</w:t>
             </w:r>
@@ -4066,7 +4138,7 @@
                 <w:color w:val="A6A6A6" w:themeColor="background1" w:themeShade="A6"/>
                 <w:sz w:val="16"/>
                 <w:szCs w:val="16"/>
-                <w:highlight w:val="red"/>
+                <w:highlight w:val="magenta"/>
               </w:rPr>
               <w:t>.</w:t>
             </w:r>
@@ -4075,7 +4147,7 @@
                 <w:color w:val="A6A6A6" w:themeColor="background1" w:themeShade="A6"/>
                 <w:sz w:val="16"/>
                 <w:szCs w:val="16"/>
-                <w:highlight w:val="red"/>
+                <w:highlight w:val="magenta"/>
               </w:rPr>
               <w:t>.</w:t>
             </w:r>
@@ -4083,16 +4155,32 @@
               <w:rPr>
                 <w:rFonts w:asciiTheme="minorHAnsi" w:hAnsiTheme="minorHAnsi" w:cstheme="minorHAnsi"/>
                 <w:sz w:val="20"/>
-                <w:highlight w:val="red"/>
-              </w:rPr>
-              <w:t>{{AS1_DATA_N}}</w:t>
-            </w:r>
-            <w:r>
-              <w:rPr>
-                <w:color w:val="A6A6A6" w:themeColor="background1" w:themeShade="A6"/>
-                <w:sz w:val="16"/>
-                <w:szCs w:val="16"/>
-                <w:highlight w:val="red"/>
+                <w:highlight w:val="magenta"/>
+              </w:rPr>
+              <w:t>{{</w:t>
+            </w:r>
+            <w:r>
+              <w:rPr>
+                <w:rFonts w:asciiTheme="minorHAnsi" w:hAnsiTheme="minorHAnsi" w:cstheme="minorHAnsi"/>
+                <w:sz w:val="20"/>
+                <w:highlight w:val="magenta"/>
+              </w:rPr>
+              <w:t>as1_data_n</w:t>
+            </w:r>
+            <w:r>
+              <w:rPr>
+                <w:rFonts w:asciiTheme="minorHAnsi" w:hAnsiTheme="minorHAnsi" w:cstheme="minorHAnsi"/>
+                <w:sz w:val="20"/>
+                <w:highlight w:val="magenta"/>
+              </w:rPr>
+              <w:t>}}</w:t>
+            </w:r>
+            <w:r>
+              <w:rPr>
+                <w:color w:val="A6A6A6" w:themeColor="background1" w:themeShade="A6"/>
+                <w:sz w:val="16"/>
+                <w:szCs w:val="16"/>
+                <w:highlight w:val="magenta"/>
               </w:rPr>
               <w:t>...</w:t>
             </w:r>
@@ -4164,7 +4252,7 @@
                 <w:color w:val="A6A6A6" w:themeColor="background1" w:themeShade="A6"/>
                 <w:sz w:val="16"/>
                 <w:szCs w:val="16"/>
-                <w:highlight w:val="red"/>
+                <w:highlight w:val="magenta"/>
               </w:rPr>
               <w:t>..</w:t>
             </w:r>
@@ -4172,16 +4260,32 @@
               <w:rPr>
                 <w:rFonts w:asciiTheme="minorHAnsi" w:hAnsiTheme="minorHAnsi" w:cstheme="minorHAnsi"/>
                 <w:sz w:val="20"/>
-                <w:highlight w:val="red"/>
-              </w:rPr>
-              <w:t>{{AS1_ACT_IDENT}}</w:t>
-            </w:r>
-            <w:r>
-              <w:rPr>
-                <w:color w:val="A6A6A6" w:themeColor="background1" w:themeShade="A6"/>
-                <w:sz w:val="16"/>
-                <w:szCs w:val="16"/>
-                <w:highlight w:val="red"/>
+                <w:highlight w:val="magenta"/>
+              </w:rPr>
+              <w:t>{{</w:t>
+            </w:r>
+            <w:r>
+              <w:rPr>
+                <w:rFonts w:asciiTheme="minorHAnsi" w:hAnsiTheme="minorHAnsi" w:cstheme="minorHAnsi"/>
+                <w:sz w:val="20"/>
+                <w:highlight w:val="magenta"/>
+              </w:rPr>
+              <w:t>as1_tip_act</w:t>
+            </w:r>
+            <w:r>
+              <w:rPr>
+                <w:rFonts w:asciiTheme="minorHAnsi" w:hAnsiTheme="minorHAnsi" w:cstheme="minorHAnsi"/>
+                <w:sz w:val="20"/>
+                <w:highlight w:val="magenta"/>
+              </w:rPr>
+              <w:t>}}</w:t>
+            </w:r>
+            <w:r>
+              <w:rPr>
+                <w:color w:val="A6A6A6" w:themeColor="background1" w:themeShade="A6"/>
+                <w:sz w:val="16"/>
+                <w:szCs w:val="16"/>
+                <w:highlight w:val="magenta"/>
               </w:rPr>
               <w:t>.</w:t>
             </w:r>
@@ -4190,7 +4294,7 @@
                 <w:color w:val="A6A6A6" w:themeColor="background1" w:themeShade="A6"/>
                 <w:sz w:val="16"/>
                 <w:szCs w:val="16"/>
-                <w:highlight w:val="red"/>
+                <w:highlight w:val="magenta"/>
               </w:rPr>
               <w:t>.</w:t>
             </w:r>
@@ -4257,7 +4361,7 @@
                 <w:color w:val="A6A6A6" w:themeColor="background1" w:themeShade="A6"/>
                 <w:sz w:val="16"/>
                 <w:szCs w:val="16"/>
-                <w:highlight w:val="red"/>
+                <w:highlight w:val="magenta"/>
               </w:rPr>
               <w:t>..</w:t>
             </w:r>
@@ -4265,16 +4369,32 @@
               <w:rPr>
                 <w:rFonts w:asciiTheme="minorHAnsi" w:hAnsiTheme="minorHAnsi" w:cstheme="minorHAnsi"/>
                 <w:sz w:val="20"/>
-                <w:highlight w:val="red"/>
-              </w:rPr>
-              <w:t>{{AS1_ACT_SERIE}}</w:t>
-            </w:r>
-            <w:r>
-              <w:rPr>
-                <w:color w:val="A6A6A6" w:themeColor="background1" w:themeShade="A6"/>
-                <w:sz w:val="16"/>
-                <w:szCs w:val="16"/>
-                <w:highlight w:val="red"/>
+                <w:highlight w:val="magenta"/>
+              </w:rPr>
+              <w:t>{{</w:t>
+            </w:r>
+            <w:r>
+              <w:rPr>
+                <w:rFonts w:asciiTheme="minorHAnsi" w:hAnsiTheme="minorHAnsi" w:cstheme="minorHAnsi"/>
+                <w:sz w:val="20"/>
+                <w:highlight w:val="magenta"/>
+              </w:rPr>
+              <w:t>as1_serie_act</w:t>
+            </w:r>
+            <w:r>
+              <w:rPr>
+                <w:rFonts w:asciiTheme="minorHAnsi" w:hAnsiTheme="minorHAnsi" w:cstheme="minorHAnsi"/>
+                <w:sz w:val="20"/>
+                <w:highlight w:val="magenta"/>
+              </w:rPr>
+              <w:t>}}</w:t>
+            </w:r>
+            <w:r>
+              <w:rPr>
+                <w:color w:val="A6A6A6" w:themeColor="background1" w:themeShade="A6"/>
+                <w:sz w:val="16"/>
+                <w:szCs w:val="16"/>
+                <w:highlight w:val="magenta"/>
               </w:rPr>
               <w:t>..</w:t>
             </w:r>
@@ -4283,7 +4403,7 @@
                 <w:color w:val="A6A6A6" w:themeColor="background1" w:themeShade="A6"/>
                 <w:sz w:val="16"/>
                 <w:szCs w:val="16"/>
-                <w:highlight w:val="red"/>
+                <w:highlight w:val="magenta"/>
               </w:rPr>
               <w:t>.</w:t>
             </w:r>
@@ -4328,7 +4448,7 @@
                 <w:spacing w:val="-5"/>
                 <w:sz w:val="16"/>
                 <w:szCs w:val="16"/>
-                <w:highlight w:val="red"/>
+                <w:highlight w:val="magenta"/>
               </w:rPr>
               <w:t>..</w:t>
             </w:r>
@@ -4337,9 +4457,27 @@
                 <w:rFonts w:asciiTheme="minorHAnsi" w:hAnsiTheme="minorHAnsi" w:cstheme="minorHAnsi"/>
                 <w:spacing w:val="-5"/>
                 <w:sz w:val="20"/>
-                <w:highlight w:val="red"/>
-              </w:rPr>
-              <w:t>{{AS1_ACT_NR}}</w:t>
+                <w:highlight w:val="magenta"/>
+              </w:rPr>
+              <w:t>{{</w:t>
+            </w:r>
+            <w:r>
+              <w:rPr>
+                <w:rFonts w:asciiTheme="minorHAnsi" w:hAnsiTheme="minorHAnsi" w:cstheme="minorHAnsi"/>
+                <w:spacing w:val="-5"/>
+                <w:sz w:val="20"/>
+                <w:highlight w:val="magenta"/>
+              </w:rPr>
+              <w:t>as1_nr_act</w:t>
+            </w:r>
+            <w:r>
+              <w:rPr>
+                <w:rFonts w:asciiTheme="minorHAnsi" w:hAnsiTheme="minorHAnsi" w:cstheme="minorHAnsi"/>
+                <w:spacing w:val="-5"/>
+                <w:sz w:val="20"/>
+                <w:highlight w:val="magenta"/>
+              </w:rPr>
+              <w:t>}}</w:t>
             </w:r>
             <w:r>
               <w:rPr>
@@ -4406,7 +4544,7 @@
                 <w:color w:val="A6A6A6" w:themeColor="background1" w:themeShade="A6"/>
                 <w:sz w:val="16"/>
                 <w:szCs w:val="16"/>
-                <w:highlight w:val="red"/>
+                <w:highlight w:val="magenta"/>
               </w:rPr>
               <w:t>..</w:t>
             </w:r>
@@ -4414,23 +4552,15 @@
               <w:rPr>
                 <w:rFonts w:asciiTheme="minorHAnsi" w:hAnsiTheme="minorHAnsi" w:cstheme="minorHAnsi"/>
                 <w:sz w:val="20"/>
-                <w:highlight w:val="red"/>
-              </w:rPr>
-              <w:t>{{</w:t>
-            </w:r>
-            <w:r>
-              <w:rPr>
-                <w:rFonts w:asciiTheme="minorHAnsi" w:hAnsiTheme="minorHAnsi" w:cstheme="minorHAnsi"/>
-                <w:sz w:val="20"/>
-                <w:highlight w:val="red"/>
-              </w:rPr>
-              <w:t>AS1_ACT_ELIB_DE</w:t>
-            </w:r>
-            <w:r>
-              <w:rPr>
-                <w:rFonts w:asciiTheme="minorHAnsi" w:hAnsiTheme="minorHAnsi" w:cstheme="minorHAnsi"/>
-                <w:sz w:val="20"/>
-                <w:highlight w:val="red"/>
+                <w:highlight w:val="magenta"/>
+              </w:rPr>
+              <w:t>{{as1_act_elib_d</w:t>
+            </w:r>
+            <w:r>
+              <w:rPr>
+                <w:rFonts w:asciiTheme="minorHAnsi" w:hAnsiTheme="minorHAnsi" w:cstheme="minorHAnsi"/>
+                <w:sz w:val="20"/>
+                <w:highlight w:val="magenta"/>
               </w:rPr>
               <w:t>}}</w:t>
             </w:r>
@@ -4439,7 +4569,7 @@
                 <w:color w:val="A6A6A6" w:themeColor="background1" w:themeShade="A6"/>
                 <w:sz w:val="16"/>
                 <w:szCs w:val="16"/>
-                <w:highlight w:val="red"/>
+                <w:highlight w:val="magenta"/>
               </w:rPr>
               <w:t>..</w:t>
             </w:r>
@@ -4495,7 +4625,7 @@
                 <w:color w:val="A6A6A6" w:themeColor="background1" w:themeShade="A6"/>
                 <w:sz w:val="16"/>
                 <w:szCs w:val="16"/>
-                <w:highlight w:val="red"/>
+                <w:highlight w:val="magenta"/>
               </w:rPr>
               <w:t>..</w:t>
             </w:r>
@@ -4503,23 +4633,15 @@
               <w:rPr>
                 <w:rFonts w:asciiTheme="minorHAnsi" w:hAnsiTheme="minorHAnsi" w:cstheme="minorHAnsi"/>
                 <w:sz w:val="20"/>
-                <w:highlight w:val="red"/>
-              </w:rPr>
-              <w:t>{{</w:t>
-            </w:r>
-            <w:r>
-              <w:rPr>
-                <w:rFonts w:asciiTheme="minorHAnsi" w:hAnsiTheme="minorHAnsi" w:cstheme="minorHAnsi"/>
-                <w:sz w:val="20"/>
-                <w:highlight w:val="red"/>
-              </w:rPr>
-              <w:t>AS1_ACT_DATA_ELIB</w:t>
-            </w:r>
-            <w:r>
-              <w:rPr>
-                <w:rFonts w:asciiTheme="minorHAnsi" w:hAnsiTheme="minorHAnsi" w:cstheme="minorHAnsi"/>
-                <w:sz w:val="20"/>
-                <w:highlight w:val="red"/>
+                <w:highlight w:val="magenta"/>
+              </w:rPr>
+              <w:t>{{as1_data_elib</w:t>
+            </w:r>
+            <w:r>
+              <w:rPr>
+                <w:rFonts w:asciiTheme="minorHAnsi" w:hAnsiTheme="minorHAnsi" w:cstheme="minorHAnsi"/>
+                <w:sz w:val="20"/>
+                <w:highlight w:val="magenta"/>
               </w:rPr>
               <w:t>}}</w:t>
             </w:r>
@@ -4528,7 +4650,7 @@
                 <w:color w:val="A6A6A6" w:themeColor="background1" w:themeShade="A6"/>
                 <w:sz w:val="16"/>
                 <w:szCs w:val="16"/>
-                <w:highlight w:val="red"/>
+                <w:highlight w:val="magenta"/>
               </w:rPr>
               <w:t>.</w:t>
             </w:r>
@@ -4537,7 +4659,7 @@
                 <w:color w:val="A6A6A6" w:themeColor="background1" w:themeShade="A6"/>
                 <w:sz w:val="16"/>
                 <w:szCs w:val="16"/>
-                <w:highlight w:val="red"/>
+                <w:highlight w:val="magenta"/>
               </w:rPr>
               <w:t>..</w:t>
             </w:r>
@@ -4627,7 +4749,7 @@
                 <w:color w:val="A6A6A6" w:themeColor="background1" w:themeShade="A6"/>
                 <w:sz w:val="16"/>
                 <w:szCs w:val="16"/>
-                <w:highlight w:val="red"/>
+                <w:highlight w:val="magenta"/>
               </w:rPr>
               <w:t>..</w:t>
             </w:r>
@@ -4635,16 +4757,24 @@
               <w:rPr>
                 <w:rFonts w:asciiTheme="minorHAnsi" w:hAnsiTheme="minorHAnsi" w:cstheme="minorHAnsi"/>
                 <w:sz w:val="20"/>
-                <w:highlight w:val="red"/>
-              </w:rPr>
-              <w:t>{{AS1_ACT_DATA_EXP}}</w:t>
-            </w:r>
-            <w:r>
-              <w:rPr>
-                <w:color w:val="A6A6A6" w:themeColor="background1" w:themeShade="A6"/>
-                <w:sz w:val="16"/>
-                <w:szCs w:val="16"/>
-                <w:highlight w:val="red"/>
+                <w:highlight w:val="magenta"/>
+              </w:rPr>
+              <w:t>{{as1_data_exp</w:t>
+            </w:r>
+            <w:r>
+              <w:rPr>
+                <w:rFonts w:asciiTheme="minorHAnsi" w:hAnsiTheme="minorHAnsi" w:cstheme="minorHAnsi"/>
+                <w:sz w:val="20"/>
+                <w:highlight w:val="magenta"/>
+              </w:rPr>
+              <w:t>}}</w:t>
+            </w:r>
+            <w:r>
+              <w:rPr>
+                <w:color w:val="A6A6A6" w:themeColor="background1" w:themeShade="A6"/>
+                <w:sz w:val="16"/>
+                <w:szCs w:val="16"/>
+                <w:highlight w:val="magenta"/>
               </w:rPr>
               <w:t>.</w:t>
             </w:r>
@@ -4653,7 +4783,7 @@
                 <w:color w:val="A6A6A6" w:themeColor="background1" w:themeShade="A6"/>
                 <w:sz w:val="16"/>
                 <w:szCs w:val="16"/>
-                <w:highlight w:val="red"/>
+                <w:highlight w:val="magenta"/>
               </w:rPr>
               <w:t>.</w:t>
             </w:r>
@@ -4759,7 +4889,7 @@
                 <w:spacing w:val="-2"/>
                 <w:sz w:val="16"/>
                 <w:szCs w:val="16"/>
-                <w:highlight w:val="red"/>
+                <w:highlight w:val="magenta"/>
               </w:rPr>
               <w:t>.</w:t>
             </w:r>
@@ -4769,7 +4899,7 @@
                 <w:spacing w:val="-2"/>
                 <w:sz w:val="20"/>
                 <w:szCs w:val="20"/>
-                <w:highlight w:val="red"/>
+                <w:highlight w:val="magenta"/>
               </w:rPr>
               <w:t>ADMINISTRATOR</w:t>
             </w:r>
@@ -4780,7 +4910,7 @@
                 <w:spacing w:val="-2"/>
                 <w:sz w:val="16"/>
                 <w:szCs w:val="16"/>
-                <w:highlight w:val="red"/>
+                <w:highlight w:val="magenta"/>
               </w:rPr>
               <w:t>.</w:t>
             </w:r>
@@ -4889,7 +5019,7 @@
                 <w:spacing w:val="-2"/>
                 <w:sz w:val="16"/>
                 <w:szCs w:val="16"/>
-                <w:highlight w:val="red"/>
+                <w:highlight w:val="magenta"/>
               </w:rPr>
               <w:t>..</w:t>
             </w:r>
@@ -4899,7 +5029,7 @@
                 <w:spacing w:val="-2"/>
                 <w:sz w:val="20"/>
                 <w:szCs w:val="20"/>
-                <w:highlight w:val="red"/>
+                <w:highlight w:val="magenta"/>
               </w:rPr>
               <w:t>{{</w:t>
             </w:r>
@@ -4909,9 +5039,9 @@
                 <w:spacing w:val="-2"/>
                 <w:sz w:val="20"/>
                 <w:szCs w:val="20"/>
-                <w:highlight w:val="red"/>
-              </w:rPr>
-              <w:t>COMPANIE</w:t>
+                <w:highlight w:val="magenta"/>
+              </w:rPr>
+              <w:t>companie</w:t>
             </w:r>
             <w:r>
               <w:rPr>
@@ -4919,7 +5049,7 @@
                 <w:spacing w:val="-2"/>
                 <w:sz w:val="20"/>
                 <w:szCs w:val="20"/>
-                <w:highlight w:val="red"/>
+                <w:highlight w:val="magenta"/>
               </w:rPr>
               <w:t>}}</w:t>
             </w:r>
@@ -4929,7 +5059,7 @@
                 <w:spacing w:val="-2"/>
                 <w:sz w:val="16"/>
                 <w:szCs w:val="16"/>
-                <w:highlight w:val="red"/>
+                <w:highlight w:val="magenta"/>
               </w:rPr>
               <w:t>...</w:t>
             </w:r>
@@ -5232,7 +5362,7 @@
                 <w:spacing w:val="-2"/>
                 <w:sz w:val="16"/>
                 <w:szCs w:val="16"/>
-                <w:highlight w:val="red"/>
+                <w:highlight w:val="magenta"/>
               </w:rPr>
               <w:t>..</w:t>
             </w:r>
@@ -5241,7 +5371,7 @@
                 <w:rFonts w:asciiTheme="minorHAnsi" w:hAnsiTheme="minorHAnsi" w:cstheme="minorHAnsi"/>
                 <w:spacing w:val="-2"/>
                 <w:sz w:val="20"/>
-                <w:highlight w:val="red"/>
+                <w:highlight w:val="magenta"/>
               </w:rPr>
               <w:t>{{</w:t>
             </w:r>
@@ -5250,16 +5380,16 @@
                 <w:rFonts w:asciiTheme="minorHAnsi" w:hAnsiTheme="minorHAnsi" w:cstheme="minorHAnsi"/>
                 <w:spacing w:val="-2"/>
                 <w:sz w:val="20"/>
-                <w:highlight w:val="red"/>
-              </w:rPr>
-              <w:t>LOC_SED</w:t>
-            </w:r>
-            <w:r>
-              <w:rPr>
-                <w:rFonts w:asciiTheme="minorHAnsi" w:hAnsiTheme="minorHAnsi" w:cstheme="minorHAnsi"/>
-                <w:spacing w:val="-2"/>
-                <w:sz w:val="20"/>
-                <w:highlight w:val="red"/>
+                <w:highlight w:val="magenta"/>
+              </w:rPr>
+              <w:t>loc_sed</w:t>
+            </w:r>
+            <w:r>
+              <w:rPr>
+                <w:rFonts w:asciiTheme="minorHAnsi" w:hAnsiTheme="minorHAnsi" w:cstheme="minorHAnsi"/>
+                <w:spacing w:val="-2"/>
+                <w:sz w:val="20"/>
+                <w:highlight w:val="magenta"/>
               </w:rPr>
               <w:t>}}</w:t>
             </w:r>
@@ -5269,7 +5399,7 @@
                 <w:spacing w:val="-2"/>
                 <w:sz w:val="16"/>
                 <w:szCs w:val="16"/>
-                <w:highlight w:val="red"/>
+                <w:highlight w:val="magenta"/>
               </w:rPr>
               <w:t>...</w:t>
             </w:r>
@@ -5326,7 +5456,7 @@
                 <w:spacing w:val="-2"/>
                 <w:sz w:val="16"/>
                 <w:szCs w:val="16"/>
-                <w:highlight w:val="red"/>
+                <w:highlight w:val="magenta"/>
               </w:rPr>
               <w:t>..</w:t>
             </w:r>
@@ -5335,7 +5465,7 @@
                 <w:rFonts w:asciiTheme="minorHAnsi" w:hAnsiTheme="minorHAnsi" w:cstheme="minorHAnsi"/>
                 <w:spacing w:val="-2"/>
                 <w:sz w:val="20"/>
-                <w:highlight w:val="red"/>
+                <w:highlight w:val="magenta"/>
               </w:rPr>
               <w:t>{{</w:t>
             </w:r>
@@ -5344,16 +5474,16 @@
                 <w:rFonts w:asciiTheme="minorHAnsi" w:hAnsiTheme="minorHAnsi" w:cstheme="minorHAnsi"/>
                 <w:spacing w:val="-2"/>
                 <w:sz w:val="20"/>
-                <w:highlight w:val="red"/>
-              </w:rPr>
-              <w:t>STR_SED</w:t>
-            </w:r>
-            <w:r>
-              <w:rPr>
-                <w:rFonts w:asciiTheme="minorHAnsi" w:hAnsiTheme="minorHAnsi" w:cstheme="minorHAnsi"/>
-                <w:spacing w:val="-2"/>
-                <w:sz w:val="20"/>
-                <w:highlight w:val="red"/>
+                <w:highlight w:val="magenta"/>
+              </w:rPr>
+              <w:t>str_sed</w:t>
+            </w:r>
+            <w:r>
+              <w:rPr>
+                <w:rFonts w:asciiTheme="minorHAnsi" w:hAnsiTheme="minorHAnsi" w:cstheme="minorHAnsi"/>
+                <w:spacing w:val="-2"/>
+                <w:sz w:val="20"/>
+                <w:highlight w:val="magenta"/>
               </w:rPr>
               <w:t>}}</w:t>
             </w:r>
@@ -5363,7 +5493,7 @@
                 <w:spacing w:val="-2"/>
                 <w:sz w:val="16"/>
                 <w:szCs w:val="16"/>
-                <w:highlight w:val="red"/>
+                <w:highlight w:val="magenta"/>
               </w:rPr>
               <w:t>...</w:t>
             </w:r>
@@ -5411,7 +5541,7 @@
                 <w:spacing w:val="-5"/>
                 <w:sz w:val="16"/>
                 <w:szCs w:val="16"/>
-                <w:highlight w:val="red"/>
+                <w:highlight w:val="magenta"/>
               </w:rPr>
               <w:t>..</w:t>
             </w:r>
@@ -5420,9 +5550,27 @@
                 <w:rFonts w:asciiTheme="minorHAnsi" w:hAnsiTheme="minorHAnsi" w:cstheme="minorHAnsi"/>
                 <w:spacing w:val="-5"/>
                 <w:sz w:val="20"/>
-                <w:highlight w:val="red"/>
-              </w:rPr>
-              <w:t>{{NR_SED}}</w:t>
+                <w:highlight w:val="magenta"/>
+              </w:rPr>
+              <w:t>{{</w:t>
+            </w:r>
+            <w:r>
+              <w:rPr>
+                <w:rFonts w:asciiTheme="minorHAnsi" w:hAnsiTheme="minorHAnsi" w:cstheme="minorHAnsi"/>
+                <w:spacing w:val="-5"/>
+                <w:sz w:val="20"/>
+                <w:highlight w:val="magenta"/>
+              </w:rPr>
+              <w:t>nr_sed</w:t>
+            </w:r>
+            <w:r>
+              <w:rPr>
+                <w:rFonts w:asciiTheme="minorHAnsi" w:hAnsiTheme="minorHAnsi" w:cstheme="minorHAnsi"/>
+                <w:spacing w:val="-5"/>
+                <w:sz w:val="20"/>
+                <w:highlight w:val="magenta"/>
+              </w:rPr>
+              <w:t>}}</w:t>
             </w:r>
             <w:r>
               <w:rPr>
@@ -5472,7 +5620,7 @@
                 <w:spacing w:val="-2"/>
                 <w:sz w:val="16"/>
                 <w:szCs w:val="16"/>
-                <w:highlight w:val="red"/>
+                <w:highlight w:val="magenta"/>
               </w:rPr>
               <w:t>..</w:t>
             </w:r>
@@ -5481,7 +5629,7 @@
                 <w:rFonts w:asciiTheme="minorHAnsi" w:hAnsiTheme="minorHAnsi" w:cstheme="minorHAnsi"/>
                 <w:spacing w:val="-2"/>
                 <w:sz w:val="20"/>
-                <w:highlight w:val="red"/>
+                <w:highlight w:val="magenta"/>
               </w:rPr>
               <w:t>{{</w:t>
             </w:r>
@@ -5490,16 +5638,16 @@
                 <w:rFonts w:asciiTheme="minorHAnsi" w:hAnsiTheme="minorHAnsi" w:cstheme="minorHAnsi"/>
                 <w:spacing w:val="-2"/>
                 <w:sz w:val="20"/>
-                <w:highlight w:val="red"/>
-              </w:rPr>
-              <w:t>BL_SED</w:t>
-            </w:r>
-            <w:r>
-              <w:rPr>
-                <w:rFonts w:asciiTheme="minorHAnsi" w:hAnsiTheme="minorHAnsi" w:cstheme="minorHAnsi"/>
-                <w:spacing w:val="-2"/>
-                <w:sz w:val="20"/>
-                <w:highlight w:val="red"/>
+                <w:highlight w:val="magenta"/>
+              </w:rPr>
+              <w:t>bl_sed</w:t>
+            </w:r>
+            <w:r>
+              <w:rPr>
+                <w:rFonts w:asciiTheme="minorHAnsi" w:hAnsiTheme="minorHAnsi" w:cstheme="minorHAnsi"/>
+                <w:spacing w:val="-2"/>
+                <w:sz w:val="20"/>
+                <w:highlight w:val="magenta"/>
               </w:rPr>
               <w:t>}}</w:t>
             </w:r>
@@ -5509,7 +5657,7 @@
                 <w:spacing w:val="-2"/>
                 <w:sz w:val="16"/>
                 <w:szCs w:val="16"/>
-                <w:highlight w:val="red"/>
+                <w:highlight w:val="magenta"/>
               </w:rPr>
               <w:t>....</w:t>
             </w:r>
@@ -5565,7 +5713,7 @@
                 <w:spacing w:val="-2"/>
                 <w:sz w:val="16"/>
                 <w:szCs w:val="16"/>
-                <w:highlight w:val="red"/>
+                <w:highlight w:val="magenta"/>
               </w:rPr>
               <w:t>..</w:t>
             </w:r>
@@ -5574,7 +5722,7 @@
                 <w:rFonts w:asciiTheme="minorHAnsi" w:hAnsiTheme="minorHAnsi" w:cstheme="minorHAnsi"/>
                 <w:spacing w:val="-2"/>
                 <w:sz w:val="20"/>
-                <w:highlight w:val="red"/>
+                <w:highlight w:val="magenta"/>
               </w:rPr>
               <w:t>{{</w:t>
             </w:r>
@@ -5583,16 +5731,16 @@
                 <w:rFonts w:asciiTheme="minorHAnsi" w:hAnsiTheme="minorHAnsi" w:cstheme="minorHAnsi"/>
                 <w:spacing w:val="-2"/>
                 <w:sz w:val="20"/>
-                <w:highlight w:val="red"/>
-              </w:rPr>
-              <w:t>SC_SED</w:t>
-            </w:r>
-            <w:r>
-              <w:rPr>
-                <w:rFonts w:asciiTheme="minorHAnsi" w:hAnsiTheme="minorHAnsi" w:cstheme="minorHAnsi"/>
-                <w:spacing w:val="-2"/>
-                <w:sz w:val="20"/>
-                <w:highlight w:val="red"/>
+                <w:highlight w:val="magenta"/>
+              </w:rPr>
+              <w:t>sc_sed</w:t>
+            </w:r>
+            <w:r>
+              <w:rPr>
+                <w:rFonts w:asciiTheme="minorHAnsi" w:hAnsiTheme="minorHAnsi" w:cstheme="minorHAnsi"/>
+                <w:spacing w:val="-2"/>
+                <w:sz w:val="20"/>
+                <w:highlight w:val="magenta"/>
               </w:rPr>
               <w:t>}}</w:t>
             </w:r>
@@ -5602,7 +5750,7 @@
                 <w:spacing w:val="-2"/>
                 <w:sz w:val="16"/>
                 <w:szCs w:val="16"/>
-                <w:highlight w:val="red"/>
+                <w:highlight w:val="magenta"/>
               </w:rPr>
               <w:t>...</w:t>
             </w:r>
@@ -5649,7 +5797,7 @@
                 <w:spacing w:val="-2"/>
                 <w:sz w:val="16"/>
                 <w:szCs w:val="16"/>
-                <w:highlight w:val="red"/>
+                <w:highlight w:val="magenta"/>
               </w:rPr>
               <w:t>..</w:t>
             </w:r>
@@ -5658,7 +5806,7 @@
                 <w:rFonts w:asciiTheme="minorHAnsi" w:hAnsiTheme="minorHAnsi" w:cstheme="minorHAnsi"/>
                 <w:spacing w:val="-2"/>
                 <w:sz w:val="20"/>
-                <w:highlight w:val="red"/>
+                <w:highlight w:val="magenta"/>
               </w:rPr>
               <w:t>{{</w:t>
             </w:r>
@@ -5667,16 +5815,16 @@
                 <w:rFonts w:asciiTheme="minorHAnsi" w:hAnsiTheme="minorHAnsi" w:cstheme="minorHAnsi"/>
                 <w:spacing w:val="-2"/>
                 <w:sz w:val="20"/>
-                <w:highlight w:val="red"/>
-              </w:rPr>
-              <w:t>ET_SED</w:t>
-            </w:r>
-            <w:r>
-              <w:rPr>
-                <w:rFonts w:asciiTheme="minorHAnsi" w:hAnsiTheme="minorHAnsi" w:cstheme="minorHAnsi"/>
-                <w:spacing w:val="-2"/>
-                <w:sz w:val="20"/>
-                <w:highlight w:val="red"/>
+                <w:highlight w:val="magenta"/>
+              </w:rPr>
+              <w:t>et_sed</w:t>
+            </w:r>
+            <w:r>
+              <w:rPr>
+                <w:rFonts w:asciiTheme="minorHAnsi" w:hAnsiTheme="minorHAnsi" w:cstheme="minorHAnsi"/>
+                <w:spacing w:val="-2"/>
+                <w:sz w:val="20"/>
+                <w:highlight w:val="magenta"/>
               </w:rPr>
               <w:t>}}</w:t>
             </w:r>
@@ -5686,7 +5834,7 @@
                 <w:spacing w:val="-2"/>
                 <w:sz w:val="16"/>
                 <w:szCs w:val="16"/>
-                <w:highlight w:val="red"/>
+                <w:highlight w:val="magenta"/>
               </w:rPr>
               <w:t>...</w:t>
             </w:r>
@@ -5733,7 +5881,7 @@
                 <w:spacing w:val="-2"/>
                 <w:sz w:val="16"/>
                 <w:szCs w:val="16"/>
-                <w:highlight w:val="red"/>
+                <w:highlight w:val="magenta"/>
               </w:rPr>
               <w:t>..</w:t>
             </w:r>
@@ -5742,7 +5890,7 @@
                 <w:rFonts w:asciiTheme="minorHAnsi" w:hAnsiTheme="minorHAnsi" w:cstheme="minorHAnsi"/>
                 <w:spacing w:val="-2"/>
                 <w:sz w:val="20"/>
-                <w:highlight w:val="red"/>
+                <w:highlight w:val="magenta"/>
               </w:rPr>
               <w:t>{{</w:t>
             </w:r>
@@ -5751,16 +5899,16 @@
                 <w:rFonts w:asciiTheme="minorHAnsi" w:hAnsiTheme="minorHAnsi" w:cstheme="minorHAnsi"/>
                 <w:spacing w:val="-2"/>
                 <w:sz w:val="20"/>
-                <w:highlight w:val="red"/>
-              </w:rPr>
-              <w:t>AP_SED</w:t>
-            </w:r>
-            <w:r>
-              <w:rPr>
-                <w:rFonts w:asciiTheme="minorHAnsi" w:hAnsiTheme="minorHAnsi" w:cstheme="minorHAnsi"/>
-                <w:spacing w:val="-2"/>
-                <w:sz w:val="20"/>
-                <w:highlight w:val="red"/>
+                <w:highlight w:val="magenta"/>
+              </w:rPr>
+              <w:t>ap_sed</w:t>
+            </w:r>
+            <w:r>
+              <w:rPr>
+                <w:rFonts w:asciiTheme="minorHAnsi" w:hAnsiTheme="minorHAnsi" w:cstheme="minorHAnsi"/>
+                <w:spacing w:val="-2"/>
+                <w:sz w:val="20"/>
+                <w:highlight w:val="magenta"/>
               </w:rPr>
               <w:t>}}</w:t>
             </w:r>
@@ -5770,7 +5918,7 @@
                 <w:spacing w:val="-2"/>
                 <w:sz w:val="16"/>
                 <w:szCs w:val="16"/>
-                <w:highlight w:val="red"/>
+                <w:highlight w:val="magenta"/>
               </w:rPr>
               <w:t>...</w:t>
             </w:r>
@@ -5826,7 +5974,7 @@
                 <w:spacing w:val="-2"/>
                 <w:sz w:val="16"/>
                 <w:szCs w:val="16"/>
-                <w:highlight w:val="red"/>
+                <w:highlight w:val="magenta"/>
               </w:rPr>
               <w:t>..</w:t>
             </w:r>
@@ -5835,7 +5983,7 @@
                 <w:rFonts w:asciiTheme="minorHAnsi" w:hAnsiTheme="minorHAnsi" w:cstheme="minorHAnsi"/>
                 <w:spacing w:val="-2"/>
                 <w:sz w:val="20"/>
-                <w:highlight w:val="red"/>
+                <w:highlight w:val="magenta"/>
               </w:rPr>
               <w:t>{{</w:t>
             </w:r>
@@ -5844,16 +5992,16 @@
                 <w:rFonts w:asciiTheme="minorHAnsi" w:hAnsiTheme="minorHAnsi" w:cstheme="minorHAnsi"/>
                 <w:spacing w:val="-2"/>
                 <w:sz w:val="20"/>
-                <w:highlight w:val="red"/>
-              </w:rPr>
-              <w:t>JUD_SED</w:t>
-            </w:r>
-            <w:r>
-              <w:rPr>
-                <w:rFonts w:asciiTheme="minorHAnsi" w:hAnsiTheme="minorHAnsi" w:cstheme="minorHAnsi"/>
-                <w:spacing w:val="-2"/>
-                <w:sz w:val="20"/>
-                <w:highlight w:val="red"/>
+                <w:highlight w:val="magenta"/>
+              </w:rPr>
+              <w:t>jud_sed</w:t>
+            </w:r>
+            <w:r>
+              <w:rPr>
+                <w:rFonts w:asciiTheme="minorHAnsi" w:hAnsiTheme="minorHAnsi" w:cstheme="minorHAnsi"/>
+                <w:spacing w:val="-2"/>
+                <w:sz w:val="20"/>
+                <w:highlight w:val="magenta"/>
               </w:rPr>
               <w:t>}}</w:t>
             </w:r>
@@ -5863,7 +6011,7 @@
                 <w:spacing w:val="-2"/>
                 <w:sz w:val="16"/>
                 <w:szCs w:val="16"/>
-                <w:highlight w:val="red"/>
+                <w:highlight w:val="magenta"/>
               </w:rPr>
               <w:t>...</w:t>
             </w:r>
@@ -5927,16 +6075,16 @@
                 <w:rFonts w:asciiTheme="minorHAnsi" w:hAnsiTheme="minorHAnsi" w:cstheme="minorHAnsi"/>
                 <w:spacing w:val="-2"/>
                 <w:sz w:val="20"/>
-                <w:highlight w:val="red"/>
-              </w:rPr>
-              <w:t xml:space="preserve"> </w:t>
-            </w:r>
-            <w:r>
-              <w:rPr>
-                <w:rFonts w:asciiTheme="minorHAnsi" w:hAnsiTheme="minorHAnsi" w:cstheme="minorHAnsi"/>
-                <w:spacing w:val="-2"/>
-                <w:sz w:val="20"/>
-                <w:highlight w:val="red"/>
+                <w:highlight w:val="magenta"/>
+              </w:rPr>
+              <w:t xml:space="preserve"> </w:t>
+            </w:r>
+            <w:r>
+              <w:rPr>
+                <w:rFonts w:asciiTheme="minorHAnsi" w:hAnsiTheme="minorHAnsi" w:cstheme="minorHAnsi"/>
+                <w:spacing w:val="-2"/>
+                <w:sz w:val="20"/>
+                <w:highlight w:val="magenta"/>
               </w:rPr>
               <w:t xml:space="preserve">camera </w:t>
             </w:r>
@@ -5945,7 +6093,7 @@
                 <w:rFonts w:asciiTheme="minorHAnsi" w:hAnsiTheme="minorHAnsi" w:cstheme="minorHAnsi"/>
                 <w:spacing w:val="-2"/>
                 <w:sz w:val="20"/>
-                <w:highlight w:val="red"/>
+                <w:highlight w:val="magenta"/>
               </w:rPr>
               <w:t>{{</w:t>
             </w:r>
@@ -5954,18 +6102,18 @@
                 <w:rFonts w:asciiTheme="minorHAnsi" w:hAnsiTheme="minorHAnsi" w:cstheme="minorHAnsi"/>
                 <w:spacing w:val="-2"/>
                 <w:sz w:val="20"/>
-                <w:highlight w:val="red"/>
-              </w:rPr>
-              <w:t>CAM</w:t>
-            </w:r>
-            <w:r>
-              <w:rPr>
-                <w:rFonts w:asciiTheme="minorHAnsi" w:hAnsiTheme="minorHAnsi" w:cstheme="minorHAnsi"/>
-                <w:spacing w:val="-2"/>
-                <w:sz w:val="20"/>
-                <w:highlight w:val="red"/>
-              </w:rPr>
-              <w:t>_SED}}</w:t>
+                <w:highlight w:val="magenta"/>
+              </w:rPr>
+              <w:t>cam_sed</w:t>
+            </w:r>
+            <w:r>
+              <w:rPr>
+                <w:rFonts w:asciiTheme="minorHAnsi" w:hAnsiTheme="minorHAnsi" w:cstheme="minorHAnsi"/>
+                <w:spacing w:val="-2"/>
+                <w:sz w:val="20"/>
+                <w:highlight w:val="magenta"/>
+              </w:rPr>
+              <w:t>}}</w:t>
             </w:r>
             <w:r>
               <w:rPr>
@@ -6304,7 +6452,7 @@
         </w:tc>
         <w:tc>
           <w:tcPr>
-            <w:tcW w:w="1004" w:type="dxa"/>
+            <w:tcW w:w="1356" w:type="dxa"/>
             <w:tcBorders>
               <w:top w:val="single" w:sz="6" w:space="0" w:color="000000"/>
               <w:left w:val="single" w:sz="6" w:space="0" w:color="000000"/>
@@ -6351,7 +6499,7 @@
         </w:tc>
         <w:tc>
           <w:tcPr>
-            <w:tcW w:w="9624" w:type="dxa"/>
+            <w:tcW w:w="9272" w:type="dxa"/>
             <w:gridSpan w:val="3"/>
             <w:tcBorders>
               <w:top w:val="single" w:sz="6" w:space="0" w:color="000000"/>
@@ -6440,7 +6588,7 @@
         </w:tc>
         <w:tc>
           <w:tcPr>
-            <w:tcW w:w="1004" w:type="dxa"/>
+            <w:tcW w:w="1356" w:type="dxa"/>
             <w:tcBorders>
               <w:top w:val="single" w:sz="6" w:space="0" w:color="000000"/>
               <w:left w:val="single" w:sz="6" w:space="0" w:color="000000"/>
@@ -6459,7 +6607,7 @@
         </w:tc>
         <w:tc>
           <w:tcPr>
-            <w:tcW w:w="9624" w:type="dxa"/>
+            <w:tcW w:w="9272" w:type="dxa"/>
             <w:gridSpan w:val="3"/>
             <w:tcBorders>
               <w:top w:val="single" w:sz="6" w:space="0" w:color="000000"/>
@@ -6562,7 +6710,7 @@
         </w:tc>
         <w:tc>
           <w:tcPr>
-            <w:tcW w:w="1004" w:type="dxa"/>
+            <w:tcW w:w="1356" w:type="dxa"/>
             <w:tcBorders>
               <w:top w:val="single" w:sz="6" w:space="0" w:color="000000"/>
               <w:left w:val="single" w:sz="6" w:space="0" w:color="000000"/>
@@ -6581,7 +6729,7 @@
         </w:tc>
         <w:tc>
           <w:tcPr>
-            <w:tcW w:w="9624" w:type="dxa"/>
+            <w:tcW w:w="9272" w:type="dxa"/>
             <w:gridSpan w:val="3"/>
             <w:tcBorders>
               <w:top w:val="single" w:sz="6" w:space="0" w:color="000000"/>
@@ -6642,7 +6790,7 @@
         </w:tc>
         <w:tc>
           <w:tcPr>
-            <w:tcW w:w="1004" w:type="dxa"/>
+            <w:tcW w:w="1356" w:type="dxa"/>
             <w:tcBorders>
               <w:top w:val="single" w:sz="6" w:space="0" w:color="000000"/>
               <w:left w:val="single" w:sz="6" w:space="0" w:color="000000"/>
@@ -6661,7 +6809,7 @@
         </w:tc>
         <w:tc>
           <w:tcPr>
-            <w:tcW w:w="9624" w:type="dxa"/>
+            <w:tcW w:w="9272" w:type="dxa"/>
             <w:gridSpan w:val="3"/>
             <w:tcBorders>
               <w:top w:val="single" w:sz="6" w:space="0" w:color="000000"/>
@@ -6722,7 +6870,7 @@
         </w:tc>
         <w:tc>
           <w:tcPr>
-            <w:tcW w:w="1004" w:type="dxa"/>
+            <w:tcW w:w="1356" w:type="dxa"/>
             <w:tcBorders>
               <w:top w:val="single" w:sz="6" w:space="0" w:color="000000"/>
               <w:left w:val="single" w:sz="6" w:space="0" w:color="000000"/>
@@ -6741,7 +6889,7 @@
         </w:tc>
         <w:tc>
           <w:tcPr>
-            <w:tcW w:w="9624" w:type="dxa"/>
+            <w:tcW w:w="9272" w:type="dxa"/>
             <w:gridSpan w:val="3"/>
             <w:tcBorders>
               <w:top w:val="single" w:sz="6" w:space="0" w:color="000000"/>
@@ -6802,7 +6950,7 @@
         </w:tc>
         <w:tc>
           <w:tcPr>
-            <w:tcW w:w="1004" w:type="dxa"/>
+            <w:tcW w:w="1356" w:type="dxa"/>
             <w:tcBorders>
               <w:top w:val="single" w:sz="6" w:space="0" w:color="000000"/>
               <w:left w:val="single" w:sz="6" w:space="0" w:color="000000"/>
@@ -6821,7 +6969,7 @@
         </w:tc>
         <w:tc>
           <w:tcPr>
-            <w:tcW w:w="9624" w:type="dxa"/>
+            <w:tcW w:w="9272" w:type="dxa"/>
             <w:gridSpan w:val="3"/>
             <w:tcBorders>
               <w:top w:val="single" w:sz="6" w:space="0" w:color="000000"/>
@@ -6882,7 +7030,7 @@
         </w:tc>
         <w:tc>
           <w:tcPr>
-            <w:tcW w:w="1004" w:type="dxa"/>
+            <w:tcW w:w="1356" w:type="dxa"/>
             <w:tcBorders>
               <w:top w:val="single" w:sz="6" w:space="0" w:color="000000"/>
               <w:left w:val="single" w:sz="6" w:space="0" w:color="000000"/>
@@ -6901,7 +7049,7 @@
         </w:tc>
         <w:tc>
           <w:tcPr>
-            <w:tcW w:w="9624" w:type="dxa"/>
+            <w:tcW w:w="9272" w:type="dxa"/>
             <w:gridSpan w:val="3"/>
             <w:tcBorders>
               <w:top w:val="single" w:sz="6" w:space="0" w:color="000000"/>
@@ -7069,7 +7217,7 @@
         </w:tc>
         <w:tc>
           <w:tcPr>
-            <w:tcW w:w="1004" w:type="dxa"/>
+            <w:tcW w:w="1356" w:type="dxa"/>
             <w:tcBorders>
               <w:top w:val="single" w:sz="6" w:space="0" w:color="000000"/>
               <w:left w:val="single" w:sz="6" w:space="0" w:color="000000"/>
@@ -7087,12 +7235,14 @@
               <w:rPr>
                 <w:b/>
                 <w:sz w:val="16"/>
-              </w:rPr>
-            </w:pPr>
-            <w:r>
-              <w:rPr>
-                <w:b/>
-                <w:sz w:val="16"/>
+                <w:highlight w:val="magenta"/>
+              </w:rPr>
+            </w:pPr>
+            <w:r>
+              <w:rPr>
+                <w:b/>
+                <w:sz w:val="16"/>
+                <w:highlight w:val="magenta"/>
               </w:rPr>
               <w:t>Clasa</w:t>
             </w:r>
@@ -7101,6 +7251,7 @@
                 <w:b/>
                 <w:spacing w:val="-2"/>
                 <w:sz w:val="16"/>
+                <w:highlight w:val="magenta"/>
               </w:rPr>
               <w:t xml:space="preserve"> </w:t>
             </w:r>
@@ -7109,6 +7260,7 @@
                 <w:b/>
                 <w:spacing w:val="-4"/>
                 <w:sz w:val="16"/>
+                <w:highlight w:val="magenta"/>
               </w:rPr>
               <w:t>CAEN</w:t>
             </w:r>
@@ -7116,7 +7268,7 @@
         </w:tc>
         <w:tc>
           <w:tcPr>
-            <w:tcW w:w="9624" w:type="dxa"/>
+            <w:tcW w:w="9272" w:type="dxa"/>
             <w:gridSpan w:val="3"/>
             <w:tcBorders>
               <w:top w:val="single" w:sz="6" w:space="0" w:color="000000"/>
@@ -7135,12 +7287,14 @@
               <w:rPr>
                 <w:b/>
                 <w:sz w:val="20"/>
-              </w:rPr>
-            </w:pPr>
-            <w:r>
-              <w:rPr>
-                <w:b/>
-                <w:sz w:val="20"/>
+                <w:highlight w:val="magenta"/>
+              </w:rPr>
+            </w:pPr>
+            <w:r>
+              <w:rPr>
+                <w:b/>
+                <w:sz w:val="20"/>
+                <w:highlight w:val="magenta"/>
               </w:rPr>
               <w:t>Denumire</w:t>
             </w:r>
@@ -7149,14 +7303,16 @@
                 <w:b/>
                 <w:spacing w:val="-8"/>
                 <w:sz w:val="20"/>
-              </w:rPr>
-              <w:t xml:space="preserve"> </w:t>
-            </w:r>
-            <w:r>
-              <w:rPr>
-                <w:b/>
-                <w:spacing w:val="-2"/>
-                <w:sz w:val="20"/>
+                <w:highlight w:val="magenta"/>
+              </w:rPr>
+              <w:t xml:space="preserve"> </w:t>
+            </w:r>
+            <w:r>
+              <w:rPr>
+                <w:b/>
+                <w:spacing w:val="-2"/>
+                <w:sz w:val="20"/>
+                <w:highlight w:val="magenta"/>
               </w:rPr>
               <w:t>activitate</w:t>
             </w:r>
@@ -7205,7 +7361,7 @@
         </w:tc>
         <w:tc>
           <w:tcPr>
-            <w:tcW w:w="1004" w:type="dxa"/>
+            <w:tcW w:w="1356" w:type="dxa"/>
             <w:tcBorders>
               <w:top w:val="single" w:sz="6" w:space="0" w:color="000000"/>
               <w:left w:val="single" w:sz="6" w:space="0" w:color="000000"/>
@@ -7233,7 +7389,7 @@
                 <w:rFonts w:asciiTheme="minorHAnsi" w:hAnsiTheme="minorHAnsi" w:cstheme="minorHAnsi"/>
                 <w:sz w:val="18"/>
               </w:rPr>
-              <w:t>CLASA_CAEN</w:t>
+              <w:t>cod_activ_p</w:t>
             </w:r>
             <w:r>
               <w:rPr>
@@ -7256,14 +7412,14 @@
                 <w:rFonts w:asciiTheme="minorHAnsi" w:hAnsiTheme="minorHAnsi" w:cstheme="minorHAnsi"/>
                 <w:sz w:val="18"/>
               </w:rPr>
-              <w:t>{{SEC_CAEN</w:t>
-            </w:r>
-            <w:r>
-              <w:rPr>
-                <w:rFonts w:asciiTheme="minorHAnsi" w:hAnsiTheme="minorHAnsi" w:cstheme="minorHAnsi"/>
-                <w:sz w:val="18"/>
-              </w:rPr>
-              <w:t>1</w:t>
+              <w:t>{{</w:t>
+            </w:r>
+            <w:r>
+              <w:rPr>
+                <w:rFonts w:asciiTheme="minorHAnsi" w:hAnsiTheme="minorHAnsi" w:cstheme="minorHAnsi"/>
+                <w:sz w:val="18"/>
+              </w:rPr>
+              <w:t>cod_activ_s1</w:t>
             </w:r>
             <w:r>
               <w:rPr>
@@ -7286,14 +7442,14 @@
                 <w:rFonts w:asciiTheme="minorHAnsi" w:hAnsiTheme="minorHAnsi" w:cstheme="minorHAnsi"/>
                 <w:sz w:val="18"/>
               </w:rPr>
-              <w:t>{{SEC_CAEN</w:t>
-            </w:r>
-            <w:r>
-              <w:rPr>
-                <w:rFonts w:asciiTheme="minorHAnsi" w:hAnsiTheme="minorHAnsi" w:cstheme="minorHAnsi"/>
-                <w:sz w:val="18"/>
-              </w:rPr>
-              <w:t>2</w:t>
+              <w:t>{{</w:t>
+            </w:r>
+            <w:r>
+              <w:rPr>
+                <w:rFonts w:asciiTheme="minorHAnsi" w:hAnsiTheme="minorHAnsi" w:cstheme="minorHAnsi"/>
+                <w:sz w:val="18"/>
+              </w:rPr>
+              <w:t>cod_activ_s2</w:t>
             </w:r>
             <w:r>
               <w:rPr>
@@ -7306,7 +7462,7 @@
         </w:tc>
         <w:tc>
           <w:tcPr>
-            <w:tcW w:w="9624" w:type="dxa"/>
+            <w:tcW w:w="9272" w:type="dxa"/>
             <w:gridSpan w:val="3"/>
             <w:tcBorders>
               <w:top w:val="single" w:sz="6" w:space="0" w:color="000000"/>
@@ -7335,7 +7491,7 @@
                 <w:rFonts w:asciiTheme="minorHAnsi" w:hAnsiTheme="minorHAnsi" w:cstheme="minorHAnsi"/>
                 <w:sz w:val="18"/>
               </w:rPr>
-              <w:t>CLASA_CAEN_DEN</w:t>
+              <w:t>activ_princip</w:t>
             </w:r>
             <w:r>
               <w:rPr>
@@ -7358,37 +7514,44 @@
                 <w:rFonts w:asciiTheme="minorHAnsi" w:hAnsiTheme="minorHAnsi" w:cstheme="minorHAnsi"/>
                 <w:sz w:val="18"/>
               </w:rPr>
-              <w:t>{{SEC_CAEN</w:t>
-            </w:r>
-            <w:r>
-              <w:rPr>
-                <w:rFonts w:asciiTheme="minorHAnsi" w:hAnsiTheme="minorHAnsi" w:cstheme="minorHAnsi"/>
-                <w:sz w:val="18"/>
-              </w:rPr>
-              <w:t>1</w:t>
-            </w:r>
-            <w:r>
-              <w:rPr>
-                <w:rFonts w:asciiTheme="minorHAnsi" w:hAnsiTheme="minorHAnsi" w:cstheme="minorHAnsi"/>
-                <w:sz w:val="18"/>
-              </w:rPr>
-              <w:t>_DEN}}</w:t>
-            </w:r>
-          </w:p>
-          <w:p>
-            <w:pPr>
-              <w:pStyle w:val="TableParagraph"/>
-              <w:rPr>
-                <w:rFonts w:asciiTheme="minorHAnsi" w:hAnsiTheme="minorHAnsi" w:cstheme="minorHAnsi"/>
-                <w:sz w:val="18"/>
-              </w:rPr>
-            </w:pPr>
-            <w:r>
-              <w:rPr>
-                <w:rFonts w:asciiTheme="minorHAnsi" w:hAnsiTheme="minorHAnsi" w:cstheme="minorHAnsi"/>
-                <w:sz w:val="18"/>
-              </w:rPr>
-              <w:t>{{SEC_CAEN</w:t>
+              <w:t>{{</w:t>
+            </w:r>
+            <w:r>
+              <w:rPr>
+                <w:rFonts w:asciiTheme="minorHAnsi" w:hAnsiTheme="minorHAnsi" w:cstheme="minorHAnsi"/>
+                <w:sz w:val="18"/>
+              </w:rPr>
+              <w:t>activ_sec1</w:t>
+            </w:r>
+            <w:r>
+              <w:rPr>
+                <w:rFonts w:asciiTheme="minorHAnsi" w:hAnsiTheme="minorHAnsi" w:cstheme="minorHAnsi"/>
+                <w:sz w:val="18"/>
+              </w:rPr>
+              <w:t>}}</w:t>
+            </w:r>
+          </w:p>
+          <w:p>
+            <w:pPr>
+              <w:pStyle w:val="TableParagraph"/>
+              <w:rPr>
+                <w:rFonts w:asciiTheme="minorHAnsi" w:hAnsiTheme="minorHAnsi" w:cstheme="minorHAnsi"/>
+                <w:sz w:val="18"/>
+              </w:rPr>
+            </w:pPr>
+            <w:r>
+              <w:rPr>
+                <w:rFonts w:asciiTheme="minorHAnsi" w:hAnsiTheme="minorHAnsi" w:cstheme="minorHAnsi"/>
+                <w:sz w:val="18"/>
+              </w:rPr>
+              <w:t>{{</w:t>
+            </w:r>
+            <w:r>
+              <w:rPr>
+                <w:rFonts w:asciiTheme="minorHAnsi" w:hAnsiTheme="minorHAnsi" w:cstheme="minorHAnsi"/>
+                <w:sz w:val="18"/>
+              </w:rPr>
+              <w:t>activ_sec</w:t>
             </w:r>
             <w:r>
               <w:rPr>
@@ -7402,7 +7565,7 @@
                 <w:rFonts w:asciiTheme="minorHAnsi" w:hAnsiTheme="minorHAnsi" w:cstheme="minorHAnsi"/>
                 <w:sz w:val="18"/>
               </w:rPr>
-              <w:t>_DEN}}</w:t>
+              <w:t>}}</w:t>
             </w:r>
           </w:p>
         </w:tc>
@@ -7449,7 +7612,7 @@
         </w:tc>
         <w:tc>
           <w:tcPr>
-            <w:tcW w:w="1004" w:type="dxa"/>
+            <w:tcW w:w="1356" w:type="dxa"/>
             <w:tcBorders>
               <w:top w:val="single" w:sz="6" w:space="0" w:color="000000"/>
               <w:left w:val="single" w:sz="6" w:space="0" w:color="000000"/>
@@ -7470,7 +7633,14 @@
                 <w:rFonts w:asciiTheme="minorHAnsi" w:hAnsiTheme="minorHAnsi" w:cstheme="minorHAnsi"/>
                 <w:sz w:val="18"/>
               </w:rPr>
-              <w:t>{{SEC_CAEN</w:t>
+              <w:t>{{</w:t>
+            </w:r>
+            <w:r>
+              <w:rPr>
+                <w:rFonts w:asciiTheme="minorHAnsi" w:hAnsiTheme="minorHAnsi" w:cstheme="minorHAnsi"/>
+                <w:sz w:val="18"/>
+              </w:rPr>
+              <w:t>cod_activ_s</w:t>
             </w:r>
             <w:r>
               <w:rPr>
@@ -7500,7 +7670,14 @@
                 <w:rFonts w:asciiTheme="minorHAnsi" w:hAnsiTheme="minorHAnsi" w:cstheme="minorHAnsi"/>
                 <w:sz w:val="18"/>
               </w:rPr>
-              <w:t>{{SEC_CAEN</w:t>
+              <w:t>{{</w:t>
+            </w:r>
+            <w:r>
+              <w:rPr>
+                <w:rFonts w:asciiTheme="minorHAnsi" w:hAnsiTheme="minorHAnsi" w:cstheme="minorHAnsi"/>
+                <w:sz w:val="18"/>
+              </w:rPr>
+              <w:t>cod_activ_s</w:t>
             </w:r>
             <w:r>
               <w:rPr>
@@ -7530,7 +7707,14 @@
                 <w:rFonts w:asciiTheme="minorHAnsi" w:hAnsiTheme="minorHAnsi" w:cstheme="minorHAnsi"/>
                 <w:sz w:val="18"/>
               </w:rPr>
-              <w:t>{{SEC_CAEN</w:t>
+              <w:t>{{</w:t>
+            </w:r>
+            <w:r>
+              <w:rPr>
+                <w:rFonts w:asciiTheme="minorHAnsi" w:hAnsiTheme="minorHAnsi" w:cstheme="minorHAnsi"/>
+                <w:sz w:val="18"/>
+              </w:rPr>
+              <w:t>cod_activ_s</w:t>
             </w:r>
             <w:r>
               <w:rPr>
@@ -7550,7 +7734,7 @@
         </w:tc>
         <w:tc>
           <w:tcPr>
-            <w:tcW w:w="9624" w:type="dxa"/>
+            <w:tcW w:w="9272" w:type="dxa"/>
             <w:gridSpan w:val="3"/>
             <w:tcBorders>
               <w:top w:val="single" w:sz="6" w:space="0" w:color="000000"/>
@@ -7572,7 +7756,14 @@
                 <w:rFonts w:asciiTheme="minorHAnsi" w:hAnsiTheme="minorHAnsi" w:cstheme="minorHAnsi"/>
                 <w:sz w:val="18"/>
               </w:rPr>
-              <w:t>{{SEC_CAEN</w:t>
+              <w:t>{{</w:t>
+            </w:r>
+            <w:r>
+              <w:rPr>
+                <w:rFonts w:asciiTheme="minorHAnsi" w:hAnsiTheme="minorHAnsi" w:cstheme="minorHAnsi"/>
+                <w:sz w:val="18"/>
+              </w:rPr>
+              <w:t>activ_sec</w:t>
             </w:r>
             <w:r>
               <w:rPr>
@@ -7586,23 +7777,30 @@
                 <w:rFonts w:asciiTheme="minorHAnsi" w:hAnsiTheme="minorHAnsi" w:cstheme="minorHAnsi"/>
                 <w:sz w:val="18"/>
               </w:rPr>
-              <w:t>_DEN}}</w:t>
-            </w:r>
-          </w:p>
-          <w:p>
-            <w:pPr>
-              <w:pStyle w:val="TableParagraph"/>
-              <w:rPr>
-                <w:rFonts w:asciiTheme="minorHAnsi" w:hAnsiTheme="minorHAnsi" w:cstheme="minorHAnsi"/>
-                <w:sz w:val="18"/>
-              </w:rPr>
-            </w:pPr>
-            <w:r>
-              <w:rPr>
-                <w:rFonts w:asciiTheme="minorHAnsi" w:hAnsiTheme="minorHAnsi" w:cstheme="minorHAnsi"/>
-                <w:sz w:val="18"/>
-              </w:rPr>
-              <w:t>{{SEC_CAEN</w:t>
+              <w:t>}}</w:t>
+            </w:r>
+          </w:p>
+          <w:p>
+            <w:pPr>
+              <w:pStyle w:val="TableParagraph"/>
+              <w:rPr>
+                <w:rFonts w:asciiTheme="minorHAnsi" w:hAnsiTheme="minorHAnsi" w:cstheme="minorHAnsi"/>
+                <w:sz w:val="18"/>
+              </w:rPr>
+            </w:pPr>
+            <w:r>
+              <w:rPr>
+                <w:rFonts w:asciiTheme="minorHAnsi" w:hAnsiTheme="minorHAnsi" w:cstheme="minorHAnsi"/>
+                <w:sz w:val="18"/>
+              </w:rPr>
+              <w:t>{{</w:t>
+            </w:r>
+            <w:r>
+              <w:rPr>
+                <w:rFonts w:asciiTheme="minorHAnsi" w:hAnsiTheme="minorHAnsi" w:cstheme="minorHAnsi"/>
+                <w:sz w:val="18"/>
+              </w:rPr>
+              <w:t>activ_sec</w:t>
             </w:r>
             <w:r>
               <w:rPr>
@@ -7616,23 +7814,30 @@
                 <w:rFonts w:asciiTheme="minorHAnsi" w:hAnsiTheme="minorHAnsi" w:cstheme="minorHAnsi"/>
                 <w:sz w:val="18"/>
               </w:rPr>
-              <w:t>_DEN}}</w:t>
-            </w:r>
-          </w:p>
-          <w:p>
-            <w:pPr>
-              <w:pStyle w:val="TableParagraph"/>
-              <w:rPr>
-                <w:rFonts w:asciiTheme="minorHAnsi" w:hAnsiTheme="minorHAnsi" w:cstheme="minorHAnsi"/>
-                <w:sz w:val="18"/>
-              </w:rPr>
-            </w:pPr>
-            <w:r>
-              <w:rPr>
-                <w:rFonts w:asciiTheme="minorHAnsi" w:hAnsiTheme="minorHAnsi" w:cstheme="minorHAnsi"/>
-                <w:sz w:val="18"/>
-              </w:rPr>
-              <w:t>{{SEC_CAEN</w:t>
+              <w:t>}}</w:t>
+            </w:r>
+          </w:p>
+          <w:p>
+            <w:pPr>
+              <w:pStyle w:val="TableParagraph"/>
+              <w:rPr>
+                <w:rFonts w:asciiTheme="minorHAnsi" w:hAnsiTheme="minorHAnsi" w:cstheme="minorHAnsi"/>
+                <w:sz w:val="18"/>
+              </w:rPr>
+            </w:pPr>
+            <w:r>
+              <w:rPr>
+                <w:rFonts w:asciiTheme="minorHAnsi" w:hAnsiTheme="minorHAnsi" w:cstheme="minorHAnsi"/>
+                <w:sz w:val="18"/>
+              </w:rPr>
+              <w:t>{{</w:t>
+            </w:r>
+            <w:r>
+              <w:rPr>
+                <w:rFonts w:asciiTheme="minorHAnsi" w:hAnsiTheme="minorHAnsi" w:cstheme="minorHAnsi"/>
+                <w:sz w:val="18"/>
+              </w:rPr>
+              <w:t>activ_sec</w:t>
             </w:r>
             <w:r>
               <w:rPr>
@@ -7646,7 +7851,7 @@
                 <w:rFonts w:asciiTheme="minorHAnsi" w:hAnsiTheme="minorHAnsi" w:cstheme="minorHAnsi"/>
                 <w:sz w:val="18"/>
               </w:rPr>
-              <w:t>_DEN}}</w:t>
+              <w:t>}}</w:t>
             </w:r>
           </w:p>
         </w:tc>
@@ -7693,7 +7898,7 @@
         </w:tc>
         <w:tc>
           <w:tcPr>
-            <w:tcW w:w="1004" w:type="dxa"/>
+            <w:tcW w:w="1356" w:type="dxa"/>
             <w:tcBorders>
               <w:top w:val="single" w:sz="6" w:space="0" w:color="000000"/>
               <w:left w:val="single" w:sz="6" w:space="0" w:color="000000"/>
@@ -7714,7 +7919,14 @@
                 <w:rFonts w:asciiTheme="minorHAnsi" w:hAnsiTheme="minorHAnsi" w:cstheme="minorHAnsi"/>
                 <w:sz w:val="18"/>
               </w:rPr>
-              <w:t>{{SEC_CAEN</w:t>
+              <w:t>{{</w:t>
+            </w:r>
+            <w:r>
+              <w:rPr>
+                <w:rFonts w:asciiTheme="minorHAnsi" w:hAnsiTheme="minorHAnsi" w:cstheme="minorHAnsi"/>
+                <w:sz w:val="18"/>
+              </w:rPr>
+              <w:t>cod_activ_s</w:t>
             </w:r>
             <w:r>
               <w:rPr>
@@ -7744,7 +7956,14 @@
                 <w:rFonts w:asciiTheme="minorHAnsi" w:hAnsiTheme="minorHAnsi" w:cstheme="minorHAnsi"/>
                 <w:sz w:val="18"/>
               </w:rPr>
-              <w:t>{{SEC_CAEN</w:t>
+              <w:t>{{</w:t>
+            </w:r>
+            <w:r>
+              <w:rPr>
+                <w:rFonts w:asciiTheme="minorHAnsi" w:hAnsiTheme="minorHAnsi" w:cstheme="minorHAnsi"/>
+                <w:sz w:val="18"/>
+              </w:rPr>
+              <w:t>cod_activ_s</w:t>
             </w:r>
             <w:r>
               <w:rPr>
@@ -7774,7 +7993,14 @@
                 <w:rFonts w:asciiTheme="minorHAnsi" w:hAnsiTheme="minorHAnsi" w:cstheme="minorHAnsi"/>
                 <w:sz w:val="18"/>
               </w:rPr>
-              <w:t>{{SEC_CAEN</w:t>
+              <w:t>{{</w:t>
+            </w:r>
+            <w:r>
+              <w:rPr>
+                <w:rFonts w:asciiTheme="minorHAnsi" w:hAnsiTheme="minorHAnsi" w:cstheme="minorHAnsi"/>
+                <w:sz w:val="18"/>
+              </w:rPr>
+              <w:t>cod_activ_s</w:t>
             </w:r>
             <w:r>
               <w:rPr>
@@ -7794,7 +8020,7 @@
         </w:tc>
         <w:tc>
           <w:tcPr>
-            <w:tcW w:w="9624" w:type="dxa"/>
+            <w:tcW w:w="9272" w:type="dxa"/>
             <w:gridSpan w:val="3"/>
             <w:tcBorders>
               <w:top w:val="single" w:sz="6" w:space="0" w:color="000000"/>
@@ -7816,7 +8042,14 @@
                 <w:rFonts w:asciiTheme="minorHAnsi" w:hAnsiTheme="minorHAnsi" w:cstheme="minorHAnsi"/>
                 <w:sz w:val="18"/>
               </w:rPr>
-              <w:t>{{SEC_CAEN</w:t>
+              <w:t>{{</w:t>
+            </w:r>
+            <w:r>
+              <w:rPr>
+                <w:rFonts w:asciiTheme="minorHAnsi" w:hAnsiTheme="minorHAnsi" w:cstheme="minorHAnsi"/>
+                <w:sz w:val="18"/>
+              </w:rPr>
+              <w:t>activ_sec</w:t>
             </w:r>
             <w:r>
               <w:rPr>
@@ -7830,23 +8063,30 @@
                 <w:rFonts w:asciiTheme="minorHAnsi" w:hAnsiTheme="minorHAnsi" w:cstheme="minorHAnsi"/>
                 <w:sz w:val="18"/>
               </w:rPr>
-              <w:t>_DEN}}</w:t>
-            </w:r>
-          </w:p>
-          <w:p>
-            <w:pPr>
-              <w:pStyle w:val="TableParagraph"/>
-              <w:rPr>
-                <w:rFonts w:asciiTheme="minorHAnsi" w:hAnsiTheme="minorHAnsi" w:cstheme="minorHAnsi"/>
-                <w:sz w:val="18"/>
-              </w:rPr>
-            </w:pPr>
-            <w:r>
-              <w:rPr>
-                <w:rFonts w:asciiTheme="minorHAnsi" w:hAnsiTheme="minorHAnsi" w:cstheme="minorHAnsi"/>
-                <w:sz w:val="18"/>
-              </w:rPr>
-              <w:t>{{SEC_CAEN</w:t>
+              <w:t>}}</w:t>
+            </w:r>
+          </w:p>
+          <w:p>
+            <w:pPr>
+              <w:pStyle w:val="TableParagraph"/>
+              <w:rPr>
+                <w:rFonts w:asciiTheme="minorHAnsi" w:hAnsiTheme="minorHAnsi" w:cstheme="minorHAnsi"/>
+                <w:sz w:val="18"/>
+              </w:rPr>
+            </w:pPr>
+            <w:r>
+              <w:rPr>
+                <w:rFonts w:asciiTheme="minorHAnsi" w:hAnsiTheme="minorHAnsi" w:cstheme="minorHAnsi"/>
+                <w:sz w:val="18"/>
+              </w:rPr>
+              <w:t>{{</w:t>
+            </w:r>
+            <w:r>
+              <w:rPr>
+                <w:rFonts w:asciiTheme="minorHAnsi" w:hAnsiTheme="minorHAnsi" w:cstheme="minorHAnsi"/>
+                <w:sz w:val="18"/>
+              </w:rPr>
+              <w:t>activ_sec</w:t>
             </w:r>
             <w:r>
               <w:rPr>
@@ -7860,23 +8100,30 @@
                 <w:rFonts w:asciiTheme="minorHAnsi" w:hAnsiTheme="minorHAnsi" w:cstheme="minorHAnsi"/>
                 <w:sz w:val="18"/>
               </w:rPr>
-              <w:t>_DEN}}</w:t>
-            </w:r>
-          </w:p>
-          <w:p>
-            <w:pPr>
-              <w:pStyle w:val="TableParagraph"/>
-              <w:rPr>
-                <w:rFonts w:asciiTheme="minorHAnsi" w:hAnsiTheme="minorHAnsi" w:cstheme="minorHAnsi"/>
-                <w:sz w:val="18"/>
-              </w:rPr>
-            </w:pPr>
-            <w:r>
-              <w:rPr>
-                <w:rFonts w:asciiTheme="minorHAnsi" w:hAnsiTheme="minorHAnsi" w:cstheme="minorHAnsi"/>
-                <w:sz w:val="18"/>
-              </w:rPr>
-              <w:t>{{SEC_CAEN</w:t>
+              <w:t>}}</w:t>
+            </w:r>
+          </w:p>
+          <w:p>
+            <w:pPr>
+              <w:pStyle w:val="TableParagraph"/>
+              <w:rPr>
+                <w:rFonts w:asciiTheme="minorHAnsi" w:hAnsiTheme="minorHAnsi" w:cstheme="minorHAnsi"/>
+                <w:sz w:val="18"/>
+              </w:rPr>
+            </w:pPr>
+            <w:r>
+              <w:rPr>
+                <w:rFonts w:asciiTheme="minorHAnsi" w:hAnsiTheme="minorHAnsi" w:cstheme="minorHAnsi"/>
+                <w:sz w:val="18"/>
+              </w:rPr>
+              <w:t>{{</w:t>
+            </w:r>
+            <w:r>
+              <w:rPr>
+                <w:rFonts w:asciiTheme="minorHAnsi" w:hAnsiTheme="minorHAnsi" w:cstheme="minorHAnsi"/>
+                <w:sz w:val="18"/>
+              </w:rPr>
+              <w:t>activ_sec</w:t>
             </w:r>
             <w:r>
               <w:rPr>
@@ -7890,7 +8137,7 @@
                 <w:rFonts w:asciiTheme="minorHAnsi" w:hAnsiTheme="minorHAnsi" w:cstheme="minorHAnsi"/>
                 <w:sz w:val="18"/>
               </w:rPr>
-              <w:t>_DEN}}</w:t>
+              <w:t>}}</w:t>
             </w:r>
           </w:p>
         </w:tc>
@@ -7915,7 +8162,7 @@
       </w:tr>
       <w:tr>
         <w:trPr>
-          <w:trHeight w:val="568"/>
+          <w:trHeight w:val="250"/>
         </w:trPr>
         <w:tc>
           <w:tcPr>
@@ -7937,7 +8184,7 @@
         </w:tc>
         <w:tc>
           <w:tcPr>
-            <w:tcW w:w="1004" w:type="dxa"/>
+            <w:tcW w:w="1356" w:type="dxa"/>
             <w:tcBorders>
               <w:top w:val="single" w:sz="6" w:space="0" w:color="000000"/>
               <w:left w:val="single" w:sz="6" w:space="0" w:color="000000"/>
@@ -7958,7 +8205,14 @@
                 <w:rFonts w:asciiTheme="minorHAnsi" w:hAnsiTheme="minorHAnsi" w:cstheme="minorHAnsi"/>
                 <w:sz w:val="18"/>
               </w:rPr>
-              <w:t>{{SEC_CAEN</w:t>
+              <w:t>{{</w:t>
+            </w:r>
+            <w:r>
+              <w:rPr>
+                <w:rFonts w:asciiTheme="minorHAnsi" w:hAnsiTheme="minorHAnsi" w:cstheme="minorHAnsi"/>
+                <w:sz w:val="18"/>
+              </w:rPr>
+              <w:t>cod_activ_s</w:t>
             </w:r>
             <w:r>
               <w:rPr>
@@ -7988,7 +8242,14 @@
                 <w:rFonts w:asciiTheme="minorHAnsi" w:hAnsiTheme="minorHAnsi" w:cstheme="minorHAnsi"/>
                 <w:sz w:val="18"/>
               </w:rPr>
-              <w:t>{{SEC_CAEN</w:t>
+              <w:t>{{</w:t>
+            </w:r>
+            <w:r>
+              <w:rPr>
+                <w:rFonts w:asciiTheme="minorHAnsi" w:hAnsiTheme="minorHAnsi" w:cstheme="minorHAnsi"/>
+                <w:sz w:val="18"/>
+              </w:rPr>
+              <w:t>cod_activ_s</w:t>
             </w:r>
             <w:r>
               <w:rPr>
@@ -8018,7 +8279,14 @@
                 <w:rFonts w:asciiTheme="minorHAnsi" w:hAnsiTheme="minorHAnsi" w:cstheme="minorHAnsi"/>
                 <w:sz w:val="18"/>
               </w:rPr>
-              <w:t>{{SEC_CAEN</w:t>
+              <w:t>{{</w:t>
+            </w:r>
+            <w:r>
+              <w:rPr>
+                <w:rFonts w:asciiTheme="minorHAnsi" w:hAnsiTheme="minorHAnsi" w:cstheme="minorHAnsi"/>
+                <w:sz w:val="18"/>
+              </w:rPr>
+              <w:t>cod_activ_s</w:t>
             </w:r>
             <w:r>
               <w:rPr>
@@ -8035,10 +8303,48 @@
               <w:t>}}</w:t>
             </w:r>
           </w:p>
-        </w:tc>
-        <w:tc>
-          <w:tcPr>
-            <w:tcW w:w="9624" w:type="dxa"/>
+          <w:p>
+            <w:pPr>
+              <w:pStyle w:val="TableParagraph"/>
+              <w:rPr>
+                <w:rFonts w:asciiTheme="minorHAnsi" w:hAnsiTheme="minorHAnsi" w:cstheme="minorHAnsi"/>
+                <w:sz w:val="18"/>
+              </w:rPr>
+            </w:pPr>
+            <w:r>
+              <w:rPr>
+                <w:rFonts w:asciiTheme="minorHAnsi" w:hAnsiTheme="minorHAnsi" w:cstheme="minorHAnsi"/>
+                <w:sz w:val="18"/>
+              </w:rPr>
+              <w:lastRenderedPageBreak/>
+              <w:t>{{</w:t>
+            </w:r>
+            <w:r>
+              <w:rPr>
+                <w:rFonts w:asciiTheme="minorHAnsi" w:hAnsiTheme="minorHAnsi" w:cstheme="minorHAnsi"/>
+                <w:sz w:val="18"/>
+              </w:rPr>
+              <w:t>cod_activ_s</w:t>
+            </w:r>
+            <w:r>
+              <w:rPr>
+                <w:rFonts w:asciiTheme="minorHAnsi" w:hAnsiTheme="minorHAnsi" w:cstheme="minorHAnsi"/>
+                <w:sz w:val="18"/>
+              </w:rPr>
+              <w:t>12</w:t>
+            </w:r>
+            <w:r>
+              <w:rPr>
+                <w:rFonts w:asciiTheme="minorHAnsi" w:hAnsiTheme="minorHAnsi" w:cstheme="minorHAnsi"/>
+                <w:sz w:val="18"/>
+              </w:rPr>
+              <w:t>}}</w:t>
+            </w:r>
+          </w:p>
+        </w:tc>
+        <w:tc>
+          <w:tcPr>
+            <w:tcW w:w="9272" w:type="dxa"/>
             <w:gridSpan w:val="3"/>
             <w:tcBorders>
               <w:top w:val="single" w:sz="6" w:space="0" w:color="000000"/>
@@ -8060,7 +8366,15 @@
                 <w:rFonts w:asciiTheme="minorHAnsi" w:hAnsiTheme="minorHAnsi" w:cstheme="minorHAnsi"/>
                 <w:sz w:val="18"/>
               </w:rPr>
-              <w:t>{{SEC_CAEN</w:t>
+              <w:lastRenderedPageBreak/>
+              <w:t>{{</w:t>
+            </w:r>
+            <w:r>
+              <w:rPr>
+                <w:rFonts w:asciiTheme="minorHAnsi" w:hAnsiTheme="minorHAnsi" w:cstheme="minorHAnsi"/>
+                <w:sz w:val="18"/>
+              </w:rPr>
+              <w:t>activ_sec</w:t>
             </w:r>
             <w:r>
               <w:rPr>
@@ -8074,23 +8388,67 @@
                 <w:rFonts w:asciiTheme="minorHAnsi" w:hAnsiTheme="minorHAnsi" w:cstheme="minorHAnsi"/>
                 <w:sz w:val="18"/>
               </w:rPr>
-              <w:t>_DEN}}</w:t>
-            </w:r>
-          </w:p>
-          <w:p>
-            <w:pPr>
-              <w:pStyle w:val="TableParagraph"/>
-              <w:rPr>
-                <w:rFonts w:asciiTheme="minorHAnsi" w:hAnsiTheme="minorHAnsi" w:cstheme="minorHAnsi"/>
-                <w:sz w:val="18"/>
-              </w:rPr>
-            </w:pPr>
-            <w:r>
-              <w:rPr>
-                <w:rFonts w:asciiTheme="minorHAnsi" w:hAnsiTheme="minorHAnsi" w:cstheme="minorHAnsi"/>
-                <w:sz w:val="18"/>
-              </w:rPr>
-              <w:t>{{SEC_CAEN</w:t>
+              <w:t>}}</w:t>
+            </w:r>
+          </w:p>
+          <w:p>
+            <w:pPr>
+              <w:pStyle w:val="TableParagraph"/>
+              <w:rPr>
+                <w:rFonts w:asciiTheme="minorHAnsi" w:hAnsiTheme="minorHAnsi" w:cstheme="minorHAnsi"/>
+                <w:sz w:val="18"/>
+              </w:rPr>
+            </w:pPr>
+            <w:r>
+              <w:rPr>
+                <w:rFonts w:asciiTheme="minorHAnsi" w:hAnsiTheme="minorHAnsi" w:cstheme="minorHAnsi"/>
+                <w:sz w:val="18"/>
+              </w:rPr>
+              <w:t>{{</w:t>
+            </w:r>
+            <w:r>
+              <w:rPr>
+                <w:rFonts w:asciiTheme="minorHAnsi" w:hAnsiTheme="minorHAnsi" w:cstheme="minorHAnsi"/>
+                <w:sz w:val="18"/>
+              </w:rPr>
+              <w:t>activ_sec1</w:t>
+            </w:r>
+            <w:r>
+              <w:rPr>
+                <w:rFonts w:asciiTheme="minorHAnsi" w:hAnsiTheme="minorHAnsi" w:cstheme="minorHAnsi"/>
+                <w:sz w:val="18"/>
+              </w:rPr>
+              <w:t>0</w:t>
+            </w:r>
+            <w:r>
+              <w:rPr>
+                <w:rFonts w:asciiTheme="minorHAnsi" w:hAnsiTheme="minorHAnsi" w:cstheme="minorHAnsi"/>
+                <w:sz w:val="18"/>
+              </w:rPr>
+              <w:t>}}</w:t>
+            </w:r>
+          </w:p>
+          <w:p>
+            <w:pPr>
+              <w:pStyle w:val="TableParagraph"/>
+              <w:rPr>
+                <w:rFonts w:asciiTheme="minorHAnsi" w:hAnsiTheme="minorHAnsi" w:cstheme="minorHAnsi"/>
+                <w:sz w:val="18"/>
+              </w:rPr>
+            </w:pPr>
+            <w:r>
+              <w:rPr>
+                <w:rFonts w:asciiTheme="minorHAnsi" w:hAnsiTheme="minorHAnsi" w:cstheme="minorHAnsi"/>
+                <w:sz w:val="18"/>
+              </w:rPr>
+              <w:t>{{</w:t>
+            </w:r>
+            <w:r>
+              <w:rPr>
+                <w:rFonts w:asciiTheme="minorHAnsi" w:hAnsiTheme="minorHAnsi" w:cstheme="minorHAnsi"/>
+                <w:sz w:val="18"/>
+              </w:rPr>
+              <w:t>activ_sec1</w:t>
             </w:r>
             <w:r>
               <w:rPr>
@@ -8104,51 +8462,45 @@
                 <w:rFonts w:asciiTheme="minorHAnsi" w:hAnsiTheme="minorHAnsi" w:cstheme="minorHAnsi"/>
                 <w:sz w:val="18"/>
               </w:rPr>
-              <w:t>0</w:t>
-            </w:r>
-            <w:r>
-              <w:rPr>
-                <w:rFonts w:asciiTheme="minorHAnsi" w:hAnsiTheme="minorHAnsi" w:cstheme="minorHAnsi"/>
-                <w:sz w:val="18"/>
-              </w:rPr>
-              <w:t>_DEN}}</w:t>
-            </w:r>
-          </w:p>
-          <w:p>
-            <w:pPr>
-              <w:pStyle w:val="TableParagraph"/>
-              <w:rPr>
-                <w:rFonts w:asciiTheme="minorHAnsi" w:hAnsiTheme="minorHAnsi" w:cstheme="minorHAnsi"/>
-                <w:sz w:val="18"/>
-              </w:rPr>
-            </w:pPr>
-            <w:r>
-              <w:rPr>
-                <w:rFonts w:asciiTheme="minorHAnsi" w:hAnsiTheme="minorHAnsi" w:cstheme="minorHAnsi"/>
-                <w:sz w:val="18"/>
-              </w:rPr>
-              <w:t>{{SEC_CAEN</w:t>
-            </w:r>
-            <w:r>
-              <w:rPr>
-                <w:rFonts w:asciiTheme="minorHAnsi" w:hAnsiTheme="minorHAnsi" w:cstheme="minorHAnsi"/>
-                <w:sz w:val="18"/>
-              </w:rPr>
-              <w:t>1</w:t>
-            </w:r>
-            <w:r>
-              <w:rPr>
-                <w:rFonts w:asciiTheme="minorHAnsi" w:hAnsiTheme="minorHAnsi" w:cstheme="minorHAnsi"/>
-                <w:sz w:val="18"/>
-              </w:rPr>
-              <w:t>1</w:t>
-            </w:r>
-            <w:r>
-              <w:rPr>
-                <w:rFonts w:asciiTheme="minorHAnsi" w:hAnsiTheme="minorHAnsi" w:cstheme="minorHAnsi"/>
-                <w:sz w:val="18"/>
-              </w:rPr>
-              <w:t>_DEN}}</w:t>
+              <w:t>}}</w:t>
+            </w:r>
+          </w:p>
+          <w:p>
+            <w:pPr>
+              <w:pStyle w:val="TableParagraph"/>
+              <w:rPr>
+                <w:rFonts w:asciiTheme="minorHAnsi" w:hAnsiTheme="minorHAnsi" w:cstheme="minorHAnsi"/>
+                <w:sz w:val="18"/>
+              </w:rPr>
+            </w:pPr>
+            <w:r>
+              <w:rPr>
+                <w:rFonts w:asciiTheme="minorHAnsi" w:hAnsiTheme="minorHAnsi" w:cstheme="minorHAnsi"/>
+                <w:sz w:val="18"/>
+              </w:rPr>
+              <w:lastRenderedPageBreak/>
+              <w:t>{{</w:t>
+            </w:r>
+            <w:r>
+              <w:rPr>
+                <w:rFonts w:asciiTheme="minorHAnsi" w:hAnsiTheme="minorHAnsi" w:cstheme="minorHAnsi"/>
+                <w:sz w:val="18"/>
+              </w:rPr>
+              <w:t>activ_sec1</w:t>
+            </w:r>
+            <w:r>
+              <w:rPr>
+                <w:rFonts w:asciiTheme="minorHAnsi" w:hAnsiTheme="minorHAnsi" w:cstheme="minorHAnsi"/>
+                <w:sz w:val="18"/>
+              </w:rPr>
+              <w:t>2</w:t>
+            </w:r>
+            <w:r>
+              <w:rPr>
+                <w:rFonts w:asciiTheme="minorHAnsi" w:hAnsiTheme="minorHAnsi" w:cstheme="minorHAnsi"/>
+                <w:sz w:val="18"/>
+              </w:rPr>
+              <w:t>}}</w:t>
             </w:r>
           </w:p>
         </w:tc>
@@ -8195,7 +8547,7 @@
         </w:tc>
         <w:tc>
           <w:tcPr>
-            <w:tcW w:w="1004" w:type="dxa"/>
+            <w:tcW w:w="1356" w:type="dxa"/>
             <w:tcBorders>
               <w:top w:val="single" w:sz="6" w:space="0" w:color="000000"/>
               <w:left w:val="single" w:sz="6" w:space="0" w:color="000000"/>
@@ -8216,14 +8568,21 @@
                 <w:rFonts w:asciiTheme="minorHAnsi" w:hAnsiTheme="minorHAnsi" w:cstheme="minorHAnsi"/>
                 <w:sz w:val="18"/>
               </w:rPr>
-              <w:t>{{SEC_CAEN</w:t>
-            </w:r>
-            <w:r>
-              <w:rPr>
-                <w:rFonts w:asciiTheme="minorHAnsi" w:hAnsiTheme="minorHAnsi" w:cstheme="minorHAnsi"/>
-                <w:sz w:val="18"/>
-              </w:rPr>
-              <w:t>12</w:t>
+              <w:t>{{</w:t>
+            </w:r>
+            <w:r>
+              <w:rPr>
+                <w:rFonts w:asciiTheme="minorHAnsi" w:hAnsiTheme="minorHAnsi" w:cstheme="minorHAnsi"/>
+                <w:sz w:val="18"/>
+              </w:rPr>
+              <w:t>cod_activ_s</w:t>
+            </w:r>
+            <w:r>
+              <w:rPr>
+                <w:rFonts w:asciiTheme="minorHAnsi" w:hAnsiTheme="minorHAnsi" w:cstheme="minorHAnsi"/>
+                <w:sz w:val="18"/>
+              </w:rPr>
+              <w:t>13</w:t>
             </w:r>
             <w:r>
               <w:rPr>
@@ -8246,14 +8605,21 @@
                 <w:rFonts w:asciiTheme="minorHAnsi" w:hAnsiTheme="minorHAnsi" w:cstheme="minorHAnsi"/>
                 <w:sz w:val="18"/>
               </w:rPr>
-              <w:t>{{SEC_CAEN</w:t>
-            </w:r>
-            <w:r>
-              <w:rPr>
-                <w:rFonts w:asciiTheme="minorHAnsi" w:hAnsiTheme="minorHAnsi" w:cstheme="minorHAnsi"/>
-                <w:sz w:val="18"/>
-              </w:rPr>
-              <w:t>13</w:t>
+              <w:t>{{</w:t>
+            </w:r>
+            <w:r>
+              <w:rPr>
+                <w:rFonts w:asciiTheme="minorHAnsi" w:hAnsiTheme="minorHAnsi" w:cstheme="minorHAnsi"/>
+                <w:sz w:val="18"/>
+              </w:rPr>
+              <w:t>cod_activ_s</w:t>
+            </w:r>
+            <w:r>
+              <w:rPr>
+                <w:rFonts w:asciiTheme="minorHAnsi" w:hAnsiTheme="minorHAnsi" w:cstheme="minorHAnsi"/>
+                <w:sz w:val="18"/>
+              </w:rPr>
+              <w:t>14</w:t>
             </w:r>
             <w:r>
               <w:rPr>
@@ -8276,14 +8642,21 @@
                 <w:rFonts w:asciiTheme="minorHAnsi" w:hAnsiTheme="minorHAnsi" w:cstheme="minorHAnsi"/>
                 <w:sz w:val="18"/>
               </w:rPr>
-              <w:t>{{SEC_CAEN</w:t>
-            </w:r>
-            <w:r>
-              <w:rPr>
-                <w:rFonts w:asciiTheme="minorHAnsi" w:hAnsiTheme="minorHAnsi" w:cstheme="minorHAnsi"/>
-                <w:sz w:val="18"/>
-              </w:rPr>
-              <w:t>14</w:t>
+              <w:t>{{</w:t>
+            </w:r>
+            <w:r>
+              <w:rPr>
+                <w:rFonts w:asciiTheme="minorHAnsi" w:hAnsiTheme="minorHAnsi" w:cstheme="minorHAnsi"/>
+                <w:sz w:val="18"/>
+              </w:rPr>
+              <w:t>cod_activ_s</w:t>
+            </w:r>
+            <w:r>
+              <w:rPr>
+                <w:rFonts w:asciiTheme="minorHAnsi" w:hAnsiTheme="minorHAnsi" w:cstheme="minorHAnsi"/>
+                <w:sz w:val="18"/>
+              </w:rPr>
+              <w:t>15</w:t>
             </w:r>
             <w:r>
               <w:rPr>
@@ -8293,10 +8666,47 @@
               <w:t>}}</w:t>
             </w:r>
           </w:p>
-        </w:tc>
-        <w:tc>
-          <w:tcPr>
-            <w:tcW w:w="9624" w:type="dxa"/>
+          <w:p>
+            <w:pPr>
+              <w:pStyle w:val="TableParagraph"/>
+              <w:rPr>
+                <w:rFonts w:asciiTheme="minorHAnsi" w:hAnsiTheme="minorHAnsi" w:cstheme="minorHAnsi"/>
+                <w:sz w:val="18"/>
+              </w:rPr>
+            </w:pPr>
+            <w:r>
+              <w:rPr>
+                <w:rFonts w:asciiTheme="minorHAnsi" w:hAnsiTheme="minorHAnsi" w:cstheme="minorHAnsi"/>
+                <w:sz w:val="18"/>
+              </w:rPr>
+              <w:t>{{</w:t>
+            </w:r>
+            <w:r>
+              <w:rPr>
+                <w:rFonts w:asciiTheme="minorHAnsi" w:hAnsiTheme="minorHAnsi" w:cstheme="minorHAnsi"/>
+                <w:sz w:val="18"/>
+              </w:rPr>
+              <w:t>cod_activ_s</w:t>
+            </w:r>
+            <w:r>
+              <w:rPr>
+                <w:rFonts w:asciiTheme="minorHAnsi" w:hAnsiTheme="minorHAnsi" w:cstheme="minorHAnsi"/>
+                <w:sz w:val="18"/>
+              </w:rPr>
+              <w:t>16</w:t>
+            </w:r>
+            <w:r>
+              <w:rPr>
+                <w:rFonts w:asciiTheme="minorHAnsi" w:hAnsiTheme="minorHAnsi" w:cstheme="minorHAnsi"/>
+                <w:sz w:val="18"/>
+              </w:rPr>
+              <w:t>}}</w:t>
+            </w:r>
+          </w:p>
+        </w:tc>
+        <w:tc>
+          <w:tcPr>
+            <w:tcW w:w="9272" w:type="dxa"/>
             <w:gridSpan w:val="3"/>
             <w:tcBorders>
               <w:top w:val="single" w:sz="6" w:space="0" w:color="000000"/>
@@ -8318,81 +8728,139 @@
                 <w:rFonts w:asciiTheme="minorHAnsi" w:hAnsiTheme="minorHAnsi" w:cstheme="minorHAnsi"/>
                 <w:sz w:val="18"/>
               </w:rPr>
-              <w:t>{{SEC_CAEN1</w:t>
-            </w:r>
-            <w:r>
-              <w:rPr>
-                <w:rFonts w:asciiTheme="minorHAnsi" w:hAnsiTheme="minorHAnsi" w:cstheme="minorHAnsi"/>
-                <w:sz w:val="18"/>
-              </w:rPr>
-              <w:t>2</w:t>
-            </w:r>
-            <w:r>
-              <w:rPr>
-                <w:rFonts w:asciiTheme="minorHAnsi" w:hAnsiTheme="minorHAnsi" w:cstheme="minorHAnsi"/>
-                <w:sz w:val="18"/>
-              </w:rPr>
-              <w:t>_DEN}}</w:t>
-            </w:r>
-          </w:p>
-          <w:p>
-            <w:pPr>
-              <w:pStyle w:val="TableParagraph"/>
-              <w:rPr>
-                <w:rFonts w:asciiTheme="minorHAnsi" w:hAnsiTheme="minorHAnsi" w:cstheme="minorHAnsi"/>
-                <w:sz w:val="18"/>
-              </w:rPr>
-            </w:pPr>
-            <w:r>
-              <w:rPr>
-                <w:rFonts w:asciiTheme="minorHAnsi" w:hAnsiTheme="minorHAnsi" w:cstheme="minorHAnsi"/>
-                <w:sz w:val="18"/>
-              </w:rPr>
-              <w:t>{{SEC_CAEN</w:t>
-            </w:r>
-            <w:r>
-              <w:rPr>
-                <w:rFonts w:asciiTheme="minorHAnsi" w:hAnsiTheme="minorHAnsi" w:cstheme="minorHAnsi"/>
-                <w:sz w:val="18"/>
-              </w:rPr>
-              <w:t>13</w:t>
-            </w:r>
-            <w:r>
-              <w:rPr>
-                <w:rFonts w:asciiTheme="minorHAnsi" w:hAnsiTheme="minorHAnsi" w:cstheme="minorHAnsi"/>
-                <w:sz w:val="18"/>
-              </w:rPr>
-              <w:t>_DEN}}</w:t>
-            </w:r>
-          </w:p>
-          <w:p>
-            <w:pPr>
-              <w:pStyle w:val="TableParagraph"/>
-              <w:rPr>
-                <w:rFonts w:asciiTheme="minorHAnsi" w:hAnsiTheme="minorHAnsi" w:cstheme="minorHAnsi"/>
-                <w:sz w:val="18"/>
-              </w:rPr>
-            </w:pPr>
-            <w:r>
-              <w:rPr>
-                <w:rFonts w:asciiTheme="minorHAnsi" w:hAnsiTheme="minorHAnsi" w:cstheme="minorHAnsi"/>
-                <w:sz w:val="18"/>
-              </w:rPr>
-              <w:t>{{SEC_CAEN</w:t>
-            </w:r>
-            <w:r>
-              <w:rPr>
-                <w:rFonts w:asciiTheme="minorHAnsi" w:hAnsiTheme="minorHAnsi" w:cstheme="minorHAnsi"/>
-                <w:sz w:val="18"/>
-              </w:rPr>
-              <w:t>14</w:t>
-            </w:r>
-            <w:r>
-              <w:rPr>
-                <w:rFonts w:asciiTheme="minorHAnsi" w:hAnsiTheme="minorHAnsi" w:cstheme="minorHAnsi"/>
-                <w:sz w:val="18"/>
-              </w:rPr>
-              <w:t>_DEN}}</w:t>
+              <w:t>{{</w:t>
+            </w:r>
+            <w:r>
+              <w:rPr>
+                <w:rFonts w:asciiTheme="minorHAnsi" w:hAnsiTheme="minorHAnsi" w:cstheme="minorHAnsi"/>
+                <w:sz w:val="18"/>
+              </w:rPr>
+              <w:t>activ_sec1</w:t>
+            </w:r>
+            <w:r>
+              <w:rPr>
+                <w:rFonts w:asciiTheme="minorHAnsi" w:hAnsiTheme="minorHAnsi" w:cstheme="minorHAnsi"/>
+                <w:sz w:val="18"/>
+              </w:rPr>
+              <w:t>3</w:t>
+            </w:r>
+            <w:r>
+              <w:rPr>
+                <w:rFonts w:asciiTheme="minorHAnsi" w:hAnsiTheme="minorHAnsi" w:cstheme="minorHAnsi"/>
+                <w:sz w:val="18"/>
+              </w:rPr>
+              <w:t>}}</w:t>
+            </w:r>
+          </w:p>
+          <w:p>
+            <w:pPr>
+              <w:pStyle w:val="TableParagraph"/>
+              <w:rPr>
+                <w:rFonts w:asciiTheme="minorHAnsi" w:hAnsiTheme="minorHAnsi" w:cstheme="minorHAnsi"/>
+                <w:sz w:val="18"/>
+              </w:rPr>
+            </w:pPr>
+            <w:r>
+              <w:rPr>
+                <w:rFonts w:asciiTheme="minorHAnsi" w:hAnsiTheme="minorHAnsi" w:cstheme="minorHAnsi"/>
+                <w:sz w:val="18"/>
+              </w:rPr>
+              <w:t>{{</w:t>
+            </w:r>
+            <w:r>
+              <w:rPr>
+                <w:rFonts w:asciiTheme="minorHAnsi" w:hAnsiTheme="minorHAnsi" w:cstheme="minorHAnsi"/>
+                <w:sz w:val="18"/>
+              </w:rPr>
+              <w:t>activ_sec1</w:t>
+            </w:r>
+            <w:r>
+              <w:rPr>
+                <w:rFonts w:asciiTheme="minorHAnsi" w:hAnsiTheme="minorHAnsi" w:cstheme="minorHAnsi"/>
+                <w:sz w:val="18"/>
+              </w:rPr>
+              <w:t>4</w:t>
+            </w:r>
+            <w:r>
+              <w:rPr>
+                <w:rFonts w:asciiTheme="minorHAnsi" w:hAnsiTheme="minorHAnsi" w:cstheme="minorHAnsi"/>
+                <w:sz w:val="18"/>
+              </w:rPr>
+              <w:t>}}</w:t>
+            </w:r>
+          </w:p>
+          <w:p>
+            <w:pPr>
+              <w:pStyle w:val="TableParagraph"/>
+              <w:rPr>
+                <w:rFonts w:asciiTheme="minorHAnsi" w:hAnsiTheme="minorHAnsi" w:cstheme="minorHAnsi"/>
+                <w:sz w:val="18"/>
+              </w:rPr>
+            </w:pPr>
+            <w:r>
+              <w:rPr>
+                <w:rFonts w:asciiTheme="minorHAnsi" w:hAnsiTheme="minorHAnsi" w:cstheme="minorHAnsi"/>
+                <w:sz w:val="18"/>
+              </w:rPr>
+              <w:t>{{</w:t>
+            </w:r>
+            <w:r>
+              <w:rPr>
+                <w:rFonts w:asciiTheme="minorHAnsi" w:hAnsiTheme="minorHAnsi" w:cstheme="minorHAnsi"/>
+                <w:sz w:val="18"/>
+              </w:rPr>
+              <w:t>activ_sec1</w:t>
+            </w:r>
+            <w:r>
+              <w:rPr>
+                <w:rFonts w:asciiTheme="minorHAnsi" w:hAnsiTheme="minorHAnsi" w:cstheme="minorHAnsi"/>
+                <w:sz w:val="18"/>
+              </w:rPr>
+              <w:t>5</w:t>
+            </w:r>
+            <w:r>
+              <w:rPr>
+                <w:rFonts w:asciiTheme="minorHAnsi" w:hAnsiTheme="minorHAnsi" w:cstheme="minorHAnsi"/>
+                <w:sz w:val="18"/>
+              </w:rPr>
+              <w:t>}}</w:t>
+            </w:r>
+          </w:p>
+          <w:p>
+            <w:pPr>
+              <w:pStyle w:val="TableParagraph"/>
+              <w:rPr>
+                <w:rFonts w:asciiTheme="minorHAnsi" w:hAnsiTheme="minorHAnsi" w:cstheme="minorHAnsi"/>
+                <w:sz w:val="18"/>
+              </w:rPr>
+            </w:pPr>
+            <w:r>
+              <w:rPr>
+                <w:rFonts w:asciiTheme="minorHAnsi" w:hAnsiTheme="minorHAnsi" w:cstheme="minorHAnsi"/>
+                <w:sz w:val="18"/>
+              </w:rPr>
+              <w:t>{{</w:t>
+            </w:r>
+            <w:r>
+              <w:rPr>
+                <w:rFonts w:asciiTheme="minorHAnsi" w:hAnsiTheme="minorHAnsi" w:cstheme="minorHAnsi"/>
+                <w:sz w:val="18"/>
+              </w:rPr>
+              <w:t>activ_sec1</w:t>
+            </w:r>
+            <w:r>
+              <w:rPr>
+                <w:rFonts w:asciiTheme="minorHAnsi" w:hAnsiTheme="minorHAnsi" w:cstheme="minorHAnsi"/>
+                <w:sz w:val="18"/>
+              </w:rPr>
+              <w:t>6</w:t>
+            </w:r>
+            <w:r>
+              <w:rPr>
+                <w:rFonts w:asciiTheme="minorHAnsi" w:hAnsiTheme="minorHAnsi" w:cstheme="minorHAnsi"/>
+                <w:sz w:val="18"/>
+              </w:rPr>
+              <w:t>}}</w:t>
             </w:r>
           </w:p>
         </w:tc>
@@ -8438,7 +8906,7 @@
         </w:tc>
         <w:tc>
           <w:tcPr>
-            <w:tcW w:w="1004" w:type="dxa"/>
+            <w:tcW w:w="1356" w:type="dxa"/>
             <w:tcBorders>
               <w:top w:val="single" w:sz="6" w:space="0" w:color="000000"/>
               <w:left w:val="single" w:sz="6" w:space="0" w:color="000000"/>
@@ -8459,14 +8927,21 @@
                 <w:rFonts w:asciiTheme="minorHAnsi" w:hAnsiTheme="minorHAnsi" w:cstheme="minorHAnsi"/>
                 <w:sz w:val="18"/>
               </w:rPr>
-              <w:t>{{SEC_CAEN</w:t>
-            </w:r>
-            <w:r>
-              <w:rPr>
-                <w:rFonts w:asciiTheme="minorHAnsi" w:hAnsiTheme="minorHAnsi" w:cstheme="minorHAnsi"/>
-                <w:sz w:val="18"/>
-              </w:rPr>
-              <w:t>15</w:t>
+              <w:t>{{</w:t>
+            </w:r>
+            <w:r>
+              <w:rPr>
+                <w:rFonts w:asciiTheme="minorHAnsi" w:hAnsiTheme="minorHAnsi" w:cstheme="minorHAnsi"/>
+                <w:sz w:val="18"/>
+              </w:rPr>
+              <w:t>cod_activ_s</w:t>
+            </w:r>
+            <w:r>
+              <w:rPr>
+                <w:rFonts w:asciiTheme="minorHAnsi" w:hAnsiTheme="minorHAnsi" w:cstheme="minorHAnsi"/>
+                <w:sz w:val="18"/>
+              </w:rPr>
+              <w:t>17</w:t>
             </w:r>
             <w:r>
               <w:rPr>
@@ -8489,14 +8964,21 @@
                 <w:rFonts w:asciiTheme="minorHAnsi" w:hAnsiTheme="minorHAnsi" w:cstheme="minorHAnsi"/>
                 <w:sz w:val="18"/>
               </w:rPr>
-              <w:t>{{SEC_CAEN</w:t>
-            </w:r>
-            <w:r>
-              <w:rPr>
-                <w:rFonts w:asciiTheme="minorHAnsi" w:hAnsiTheme="minorHAnsi" w:cstheme="minorHAnsi"/>
-                <w:sz w:val="18"/>
-              </w:rPr>
-              <w:t>16</w:t>
+              <w:t>{{</w:t>
+            </w:r>
+            <w:r>
+              <w:rPr>
+                <w:rFonts w:asciiTheme="minorHAnsi" w:hAnsiTheme="minorHAnsi" w:cstheme="minorHAnsi"/>
+                <w:sz w:val="18"/>
+              </w:rPr>
+              <w:t>cod_activ_s</w:t>
+            </w:r>
+            <w:r>
+              <w:rPr>
+                <w:rFonts w:asciiTheme="minorHAnsi" w:hAnsiTheme="minorHAnsi" w:cstheme="minorHAnsi"/>
+                <w:sz w:val="18"/>
+              </w:rPr>
+              <w:t>18</w:t>
             </w:r>
             <w:r>
               <w:rPr>
@@ -8519,14 +9001,21 @@
                 <w:rFonts w:asciiTheme="minorHAnsi" w:hAnsiTheme="minorHAnsi" w:cstheme="minorHAnsi"/>
                 <w:sz w:val="18"/>
               </w:rPr>
-              <w:t>{{SEC_CAEN</w:t>
-            </w:r>
-            <w:r>
-              <w:rPr>
-                <w:rFonts w:asciiTheme="minorHAnsi" w:hAnsiTheme="minorHAnsi" w:cstheme="minorHAnsi"/>
-                <w:sz w:val="18"/>
-              </w:rPr>
-              <w:t>17</w:t>
+              <w:t>{{</w:t>
+            </w:r>
+            <w:r>
+              <w:rPr>
+                <w:rFonts w:asciiTheme="minorHAnsi" w:hAnsiTheme="minorHAnsi" w:cstheme="minorHAnsi"/>
+                <w:sz w:val="18"/>
+              </w:rPr>
+              <w:t>cod_activ_s</w:t>
+            </w:r>
+            <w:r>
+              <w:rPr>
+                <w:rFonts w:asciiTheme="minorHAnsi" w:hAnsiTheme="minorHAnsi" w:cstheme="minorHAnsi"/>
+                <w:sz w:val="18"/>
+              </w:rPr>
+              <w:t>19</w:t>
             </w:r>
             <w:r>
               <w:rPr>
@@ -8536,10 +9025,47 @@
               <w:t>}}</w:t>
             </w:r>
           </w:p>
-        </w:tc>
-        <w:tc>
-          <w:tcPr>
-            <w:tcW w:w="9624" w:type="dxa"/>
+          <w:p>
+            <w:pPr>
+              <w:pStyle w:val="TableParagraph"/>
+              <w:rPr>
+                <w:rFonts w:asciiTheme="minorHAnsi" w:hAnsiTheme="minorHAnsi" w:cstheme="minorHAnsi"/>
+                <w:sz w:val="18"/>
+              </w:rPr>
+            </w:pPr>
+            <w:r>
+              <w:rPr>
+                <w:rFonts w:asciiTheme="minorHAnsi" w:hAnsiTheme="minorHAnsi" w:cstheme="minorHAnsi"/>
+                <w:sz w:val="18"/>
+              </w:rPr>
+              <w:t>{{</w:t>
+            </w:r>
+            <w:r>
+              <w:rPr>
+                <w:rFonts w:asciiTheme="minorHAnsi" w:hAnsiTheme="minorHAnsi" w:cstheme="minorHAnsi"/>
+                <w:sz w:val="18"/>
+              </w:rPr>
+              <w:t>cod_activ_s</w:t>
+            </w:r>
+            <w:r>
+              <w:rPr>
+                <w:rFonts w:asciiTheme="minorHAnsi" w:hAnsiTheme="minorHAnsi" w:cstheme="minorHAnsi"/>
+                <w:sz w:val="18"/>
+              </w:rPr>
+              <w:t>20</w:t>
+            </w:r>
+            <w:r>
+              <w:rPr>
+                <w:rFonts w:asciiTheme="minorHAnsi" w:hAnsiTheme="minorHAnsi" w:cstheme="minorHAnsi"/>
+                <w:sz w:val="18"/>
+              </w:rPr>
+              <w:t>}}</w:t>
+            </w:r>
+          </w:p>
+        </w:tc>
+        <w:tc>
+          <w:tcPr>
+            <w:tcW w:w="9272" w:type="dxa"/>
             <w:gridSpan w:val="3"/>
             <w:tcBorders>
               <w:top w:val="single" w:sz="6" w:space="0" w:color="000000"/>
@@ -8561,67 +9087,14 @@
                 <w:rFonts w:asciiTheme="minorHAnsi" w:hAnsiTheme="minorHAnsi" w:cstheme="minorHAnsi"/>
                 <w:sz w:val="18"/>
               </w:rPr>
-              <w:t>{{SEC_CAEN1</w:t>
-            </w:r>
-            <w:r>
-              <w:rPr>
-                <w:rFonts w:asciiTheme="minorHAnsi" w:hAnsiTheme="minorHAnsi" w:cstheme="minorHAnsi"/>
-                <w:sz w:val="18"/>
-              </w:rPr>
-              <w:t>5</w:t>
-            </w:r>
-            <w:r>
-              <w:rPr>
-                <w:rFonts w:asciiTheme="minorHAnsi" w:hAnsiTheme="minorHAnsi" w:cstheme="minorHAnsi"/>
-                <w:sz w:val="18"/>
-              </w:rPr>
-              <w:t>_DEN}}</w:t>
-            </w:r>
-          </w:p>
-          <w:p>
-            <w:pPr>
-              <w:pStyle w:val="TableParagraph"/>
-              <w:rPr>
-                <w:rFonts w:asciiTheme="minorHAnsi" w:hAnsiTheme="minorHAnsi" w:cstheme="minorHAnsi"/>
-                <w:sz w:val="18"/>
-              </w:rPr>
-            </w:pPr>
-            <w:r>
-              <w:rPr>
-                <w:rFonts w:asciiTheme="minorHAnsi" w:hAnsiTheme="minorHAnsi" w:cstheme="minorHAnsi"/>
-                <w:sz w:val="18"/>
-              </w:rPr>
-              <w:t>{{SEC_CAEN</w:t>
-            </w:r>
-            <w:r>
-              <w:rPr>
-                <w:rFonts w:asciiTheme="minorHAnsi" w:hAnsiTheme="minorHAnsi" w:cstheme="minorHAnsi"/>
-                <w:sz w:val="18"/>
-              </w:rPr>
-              <w:t>16</w:t>
-            </w:r>
-            <w:r>
-              <w:rPr>
-                <w:rFonts w:asciiTheme="minorHAnsi" w:hAnsiTheme="minorHAnsi" w:cstheme="minorHAnsi"/>
-                <w:sz w:val="18"/>
-              </w:rPr>
-              <w:t>_DEN}}</w:t>
-            </w:r>
-          </w:p>
-          <w:p>
-            <w:pPr>
-              <w:pStyle w:val="TableParagraph"/>
-              <w:rPr>
-                <w:rFonts w:asciiTheme="minorHAnsi" w:hAnsiTheme="minorHAnsi" w:cstheme="minorHAnsi"/>
-                <w:sz w:val="18"/>
-              </w:rPr>
-            </w:pPr>
-            <w:r>
-              <w:rPr>
-                <w:rFonts w:asciiTheme="minorHAnsi" w:hAnsiTheme="minorHAnsi" w:cstheme="minorHAnsi"/>
-                <w:sz w:val="18"/>
-              </w:rPr>
-              <w:t>{{SEC_CAEN</w:t>
+              <w:t>{{</w:t>
+            </w:r>
+            <w:r>
+              <w:rPr>
+                <w:rFonts w:asciiTheme="minorHAnsi" w:hAnsiTheme="minorHAnsi" w:cstheme="minorHAnsi"/>
+                <w:sz w:val="18"/>
+              </w:rPr>
+              <w:t>activ_sec</w:t>
             </w:r>
             <w:r>
               <w:rPr>
@@ -8635,7 +9108,118 @@
                 <w:rFonts w:asciiTheme="minorHAnsi" w:hAnsiTheme="minorHAnsi" w:cstheme="minorHAnsi"/>
                 <w:sz w:val="18"/>
               </w:rPr>
-              <w:t>_DEN}}</w:t>
+              <w:t>}}</w:t>
+            </w:r>
+          </w:p>
+          <w:p>
+            <w:pPr>
+              <w:pStyle w:val="TableParagraph"/>
+              <w:rPr>
+                <w:rFonts w:asciiTheme="minorHAnsi" w:hAnsiTheme="minorHAnsi" w:cstheme="minorHAnsi"/>
+                <w:sz w:val="18"/>
+              </w:rPr>
+            </w:pPr>
+            <w:r>
+              <w:rPr>
+                <w:rFonts w:asciiTheme="minorHAnsi" w:hAnsiTheme="minorHAnsi" w:cstheme="minorHAnsi"/>
+                <w:sz w:val="18"/>
+              </w:rPr>
+              <w:t>{{</w:t>
+            </w:r>
+            <w:r>
+              <w:rPr>
+                <w:rFonts w:asciiTheme="minorHAnsi" w:hAnsiTheme="minorHAnsi" w:cstheme="minorHAnsi"/>
+                <w:sz w:val="18"/>
+              </w:rPr>
+              <w:t>activ_sec1</w:t>
+            </w:r>
+            <w:r>
+              <w:rPr>
+                <w:rFonts w:asciiTheme="minorHAnsi" w:hAnsiTheme="minorHAnsi" w:cstheme="minorHAnsi"/>
+                <w:sz w:val="18"/>
+              </w:rPr>
+              <w:t>8</w:t>
+            </w:r>
+            <w:r>
+              <w:rPr>
+                <w:rFonts w:asciiTheme="minorHAnsi" w:hAnsiTheme="minorHAnsi" w:cstheme="minorHAnsi"/>
+                <w:sz w:val="18"/>
+              </w:rPr>
+              <w:t>}}</w:t>
+            </w:r>
+          </w:p>
+          <w:p>
+            <w:pPr>
+              <w:pStyle w:val="TableParagraph"/>
+              <w:rPr>
+                <w:rFonts w:asciiTheme="minorHAnsi" w:hAnsiTheme="minorHAnsi" w:cstheme="minorHAnsi"/>
+                <w:sz w:val="18"/>
+              </w:rPr>
+            </w:pPr>
+            <w:r>
+              <w:rPr>
+                <w:rFonts w:asciiTheme="minorHAnsi" w:hAnsiTheme="minorHAnsi" w:cstheme="minorHAnsi"/>
+                <w:sz w:val="18"/>
+              </w:rPr>
+              <w:t>{{</w:t>
+            </w:r>
+            <w:r>
+              <w:rPr>
+                <w:rFonts w:asciiTheme="minorHAnsi" w:hAnsiTheme="minorHAnsi" w:cstheme="minorHAnsi"/>
+                <w:sz w:val="18"/>
+              </w:rPr>
+              <w:t>activ_sec1</w:t>
+            </w:r>
+            <w:r>
+              <w:rPr>
+                <w:rFonts w:asciiTheme="minorHAnsi" w:hAnsiTheme="minorHAnsi" w:cstheme="minorHAnsi"/>
+                <w:sz w:val="18"/>
+              </w:rPr>
+              <w:t>9</w:t>
+            </w:r>
+            <w:r>
+              <w:rPr>
+                <w:rFonts w:asciiTheme="minorHAnsi" w:hAnsiTheme="minorHAnsi" w:cstheme="minorHAnsi"/>
+                <w:sz w:val="18"/>
+              </w:rPr>
+              <w:t>}}</w:t>
+            </w:r>
+          </w:p>
+          <w:p>
+            <w:pPr>
+              <w:pStyle w:val="TableParagraph"/>
+              <w:rPr>
+                <w:rFonts w:asciiTheme="minorHAnsi" w:hAnsiTheme="minorHAnsi" w:cstheme="minorHAnsi"/>
+                <w:sz w:val="18"/>
+              </w:rPr>
+            </w:pPr>
+            <w:r>
+              <w:rPr>
+                <w:rFonts w:asciiTheme="minorHAnsi" w:hAnsiTheme="minorHAnsi" w:cstheme="minorHAnsi"/>
+                <w:sz w:val="18"/>
+              </w:rPr>
+              <w:t>{{</w:t>
+            </w:r>
+            <w:r>
+              <w:rPr>
+                <w:rFonts w:asciiTheme="minorHAnsi" w:hAnsiTheme="minorHAnsi" w:cstheme="minorHAnsi"/>
+                <w:sz w:val="18"/>
+              </w:rPr>
+              <w:t>activ_sec</w:t>
+            </w:r>
+            <w:r>
+              <w:rPr>
+                <w:rFonts w:asciiTheme="minorHAnsi" w:hAnsiTheme="minorHAnsi" w:cstheme="minorHAnsi"/>
+                <w:sz w:val="18"/>
+              </w:rPr>
+              <w:t>20</w:t>
+            </w:r>
+            <w:r>
+              <w:rPr>
+                <w:rFonts w:asciiTheme="minorHAnsi" w:hAnsiTheme="minorHAnsi" w:cstheme="minorHAnsi"/>
+                <w:sz w:val="18"/>
+              </w:rPr>
+              <w:t>}}</w:t>
             </w:r>
           </w:p>
         </w:tc>
@@ -10620,29 +11204,45 @@
               <w:rPr>
                 <w:spacing w:val="-2"/>
                 <w:sz w:val="20"/>
-                <w:highlight w:val="red"/>
+                <w:highlight w:val="magenta"/>
               </w:rPr>
               <w:t>..</w:t>
             </w:r>
             <w:r>
               <w:rPr>
-                <w:highlight w:val="red"/>
-              </w:rPr>
-              <w:t xml:space="preserve"> </w:t>
-            </w:r>
-            <w:r>
-              <w:rPr>
-                <w:spacing w:val="-2"/>
-                <w:sz w:val="20"/>
-                <w:highlight w:val="red"/>
-              </w:rPr>
-              <w:t>{{DZ1}}{{DZ2}}.{{DL1}}{{DL2}}.{{DA1}}{{DA2}}{{DA3}}{{DA4}}</w:t>
-            </w:r>
-            <w:r>
-              <w:rPr>
-                <w:spacing w:val="-2"/>
-                <w:sz w:val="20"/>
-                <w:highlight w:val="red"/>
+                <w:highlight w:val="magenta"/>
+              </w:rPr>
+              <w:t xml:space="preserve"> </w:t>
+            </w:r>
+            <w:r>
+              <w:rPr>
+                <w:spacing w:val="-2"/>
+                <w:sz w:val="20"/>
+                <w:highlight w:val="magenta"/>
+              </w:rPr>
+              <w:t>{{</w:t>
+            </w:r>
+            <w:r>
+              <w:rPr>
+                <w:spacing w:val="-2"/>
+                <w:sz w:val="20"/>
+                <w:highlight w:val="magenta"/>
+              </w:rPr>
+              <w:t>data_semn</w:t>
+            </w:r>
+            <w:r>
+              <w:rPr>
+                <w:spacing w:val="-2"/>
+                <w:sz w:val="20"/>
+                <w:highlight w:val="magenta"/>
+              </w:rPr>
+              <w:t>}}</w:t>
+            </w:r>
+            <w:r>
+              <w:rPr>
+                <w:spacing w:val="-2"/>
+                <w:sz w:val="20"/>
+                <w:highlight w:val="magenta"/>
               </w:rPr>
               <w:t>....</w:t>
             </w:r>
@@ -11400,7 +12000,6 @@
                 <w:spacing w:val="-5"/>
                 <w:sz w:val="18"/>
               </w:rPr>
-              <w:lastRenderedPageBreak/>
               <w:t>(3)</w:t>
             </w:r>
           </w:p>
@@ -12496,6 +13095,7 @@
                 <w:spacing w:val="-5"/>
                 <w:sz w:val="18"/>
               </w:rPr>
+              <w:lastRenderedPageBreak/>
               <w:t>(7)</w:t>
             </w:r>
           </w:p>

--- a/Templates/05-Declaratie-indeplinire-conditii-functionare-template-v2.docx
+++ b/Templates/05-Declaratie-indeplinire-conditii-functionare-template-v2.docx
@@ -2339,7 +2339,6 @@
               </w:rPr>
               <w:t>as1_nume</w:t>
             </w:r>
-            <w:proofErr w:type="gramStart"/>
             <w:r>
               <w:rPr>
                 <w:rFonts w:asciiTheme="minorHAnsi" w:hAnsiTheme="minorHAnsi" w:cstheme="minorHAnsi"/>
@@ -2413,7 +2412,6 @@
               </w:rPr>
               <w:t>...........</w:t>
             </w:r>
-            <w:proofErr w:type="gramEnd"/>
             <w:r>
               <w:rPr>
                 <w:rFonts w:asciiTheme="minorHAnsi" w:hAnsiTheme="minorHAnsi" w:cstheme="minorHAnsi"/>
@@ -2575,7 +2573,6 @@
               </w:rPr>
               <w:t>as1_cnp</w:t>
             </w:r>
-            <w:proofErr w:type="gramStart"/>
             <w:r>
               <w:rPr>
                 <w:rFonts w:asciiTheme="minorHAnsi" w:hAnsiTheme="minorHAnsi" w:cstheme="minorHAnsi"/>
@@ -2640,7 +2637,6 @@
               </w:rPr>
               <w:t>...</w:t>
             </w:r>
-            <w:proofErr w:type="gramEnd"/>
             <w:r>
               <w:rPr>
                 <w:sz w:val="20"/>
@@ -5052,6 +5048,66 @@
                 <w:highlight w:val="magenta"/>
               </w:rPr>
               <w:t>}}</w:t>
+            </w:r>
+            <w:r>
+              <w:rPr>
+                <w:rFonts w:asciiTheme="minorHAnsi" w:hAnsiTheme="minorHAnsi" w:cstheme="minorHAnsi"/>
+                <w:spacing w:val="-2"/>
+                <w:sz w:val="20"/>
+                <w:szCs w:val="20"/>
+                <w:highlight w:val="magenta"/>
+              </w:rPr>
+              <w:t xml:space="preserve"> S</w:t>
+            </w:r>
+            <w:r>
+              <w:rPr>
+                <w:rFonts w:asciiTheme="minorHAnsi" w:hAnsiTheme="minorHAnsi" w:cstheme="minorHAnsi"/>
+                <w:spacing w:val="-2"/>
+                <w:sz w:val="20"/>
+                <w:szCs w:val="20"/>
+                <w:highlight w:val="magenta"/>
+              </w:rPr>
+              <w:t>.</w:t>
+            </w:r>
+            <w:r>
+              <w:rPr>
+                <w:rFonts w:asciiTheme="minorHAnsi" w:hAnsiTheme="minorHAnsi" w:cstheme="minorHAnsi"/>
+                <w:spacing w:val="-2"/>
+                <w:sz w:val="20"/>
+                <w:szCs w:val="20"/>
+                <w:highlight w:val="magenta"/>
+              </w:rPr>
+              <w:t>R</w:t>
+            </w:r>
+            <w:r>
+              <w:rPr>
+                <w:rFonts w:asciiTheme="minorHAnsi" w:hAnsiTheme="minorHAnsi" w:cstheme="minorHAnsi"/>
+                <w:spacing w:val="-2"/>
+                <w:sz w:val="20"/>
+                <w:szCs w:val="20"/>
+                <w:highlight w:val="magenta"/>
+              </w:rPr>
+              <w:t>.</w:t>
+            </w:r>
+            <w:r>
+              <w:rPr>
+                <w:rFonts w:asciiTheme="minorHAnsi" w:hAnsiTheme="minorHAnsi" w:cstheme="minorHAnsi"/>
+                <w:spacing w:val="-2"/>
+                <w:sz w:val="20"/>
+                <w:szCs w:val="20"/>
+                <w:highlight w:val="magenta"/>
+              </w:rPr>
+              <w:t>L</w:t>
+            </w:r>
+            <w:r>
+              <w:rPr>
+                <w:rFonts w:asciiTheme="minorHAnsi" w:hAnsiTheme="minorHAnsi" w:cstheme="minorHAnsi"/>
+                <w:spacing w:val="-2"/>
+                <w:sz w:val="20"/>
+                <w:szCs w:val="20"/>
+                <w:highlight w:val="magenta"/>
+              </w:rPr>
+              <w:t>.</w:t>
             </w:r>
             <w:r>
               <w:rPr>
